--- a/SRS SE.docx
+++ b/SRS SE.docx
@@ -2441,9 +2441,10 @@
         <w:pStyle w:val="Heading1"/>
         <w:numPr>
           <w:ilvl w:val="0"/>
-          <w:numId w:val="1"/>
+          <w:numId w:val="3"/>
         </w:numPr>
         <w:spacing w:after="240" w:before="480" w:line="240" w:lineRule="auto"/>
+        <w:ind w:left="0" w:firstLine="0"/>
         <w:jc w:val="both"/>
         <w:rPr>
           <w:rFonts w:ascii="Times" w:cs="Times" w:eastAsia="Times" w:hAnsi="Times"/>
@@ -2468,9 +2469,10 @@
         <w:pStyle w:val="Heading2"/>
         <w:numPr>
           <w:ilvl w:val="1"/>
-          <w:numId w:val="1"/>
+          <w:numId w:val="3"/>
         </w:numPr>
         <w:spacing w:after="280" w:before="280" w:line="240" w:lineRule="auto"/>
+        <w:ind w:left="0" w:firstLine="0"/>
         <w:jc w:val="both"/>
         <w:rPr>
           <w:rFonts w:ascii="Times" w:cs="Times" w:eastAsia="Times" w:hAnsi="Times"/>
@@ -2520,7 +2522,7 @@
           <w:i w:val="1"/>
         </w:rPr>
       </w:pPr>
-      <w:bookmarkStart w:colFirst="0" w:colLast="0" w:name="_mfooozq9lltz" w:id="5"/>
+      <w:bookmarkStart w:colFirst="0" w:colLast="0" w:name="_tyjcwt" w:id="5"/>
       <w:bookmarkEnd w:id="5"/>
       <w:r>
         <w:rPr>
@@ -2538,7 +2540,7 @@
           <w:i w:val="1"/>
         </w:rPr>
       </w:pPr>
-      <w:bookmarkStart w:colFirst="0" w:colLast="0" w:name="_uycwl7ydvsx4" w:id="6"/>
+      <w:bookmarkStart w:colFirst="0" w:colLast="0" w:name="_3dy6vkm" w:id="6"/>
       <w:bookmarkEnd w:id="6"/>
       <w:r>
         <w:rPr>
@@ -2556,7 +2558,7 @@
           <w:i w:val="1"/>
         </w:rPr>
       </w:pPr>
-      <w:bookmarkStart w:colFirst="0" w:colLast="0" w:name="_3sduf3sfn3a" w:id="7"/>
+      <w:bookmarkStart w:colFirst="0" w:colLast="0" w:name="_1t3h5sf" w:id="7"/>
       <w:bookmarkEnd w:id="7"/>
       <w:r>
         <w:rPr>
@@ -2574,7 +2576,7 @@
           <w:i w:val="1"/>
         </w:rPr>
       </w:pPr>
-      <w:bookmarkStart w:colFirst="0" w:colLast="0" w:name="_lqxpybpr0j95" w:id="8"/>
+      <w:bookmarkStart w:colFirst="0" w:colLast="0" w:name="_4d34og8" w:id="8"/>
       <w:bookmarkEnd w:id="8"/>
       <w:r>
         <w:rPr>
@@ -2592,7 +2594,7 @@
           <w:i w:val="1"/>
         </w:rPr>
       </w:pPr>
-      <w:bookmarkStart w:colFirst="0" w:colLast="0" w:name="_9bq3d0i27hn5" w:id="9"/>
+      <w:bookmarkStart w:colFirst="0" w:colLast="0" w:name="_2s8eyo1" w:id="9"/>
       <w:bookmarkEnd w:id="9"/>
       <w:r>
         <w:rPr>
@@ -2607,9 +2609,10 @@
         <w:pStyle w:val="Heading2"/>
         <w:numPr>
           <w:ilvl w:val="1"/>
-          <w:numId w:val="1"/>
+          <w:numId w:val="3"/>
         </w:numPr>
         <w:spacing w:after="280" w:before="280" w:line="240" w:lineRule="auto"/>
+        <w:ind w:left="0" w:firstLine="0"/>
         <w:jc w:val="both"/>
         <w:rPr>
           <w:rFonts w:ascii="Times" w:cs="Times" w:eastAsia="Times" w:hAnsi="Times"/>
@@ -2637,7 +2640,7 @@
           <w:i w:val="1"/>
         </w:rPr>
       </w:pPr>
-      <w:bookmarkStart w:colFirst="0" w:colLast="0" w:name="_tyjcwt" w:id="10"/>
+      <w:bookmarkStart w:colFirst="0" w:colLast="0" w:name="_17dp8vu" w:id="10"/>
       <w:bookmarkEnd w:id="10"/>
       <w:r>
         <w:rPr>
@@ -2652,9 +2655,10 @@
         <w:pStyle w:val="Heading2"/>
         <w:numPr>
           <w:ilvl w:val="1"/>
-          <w:numId w:val="1"/>
+          <w:numId w:val="3"/>
         </w:numPr>
         <w:spacing w:after="280" w:before="280" w:line="240" w:lineRule="auto"/>
+        <w:ind w:left="0" w:firstLine="0"/>
         <w:jc w:val="both"/>
         <w:rPr>
           <w:rFonts w:ascii="Times" w:cs="Times" w:eastAsia="Times" w:hAnsi="Times"/>
@@ -2682,7 +2686,7 @@
           <w:i w:val="1"/>
         </w:rPr>
       </w:pPr>
-      <w:bookmarkStart w:colFirst="0" w:colLast="0" w:name="_3dy6vkm" w:id="11"/>
+      <w:bookmarkStart w:colFirst="0" w:colLast="0" w:name="_3rdcrjn" w:id="11"/>
       <w:bookmarkEnd w:id="11"/>
       <w:r>
         <w:rPr>
@@ -2697,9 +2701,10 @@
         <w:pStyle w:val="Heading2"/>
         <w:numPr>
           <w:ilvl w:val="1"/>
-          <w:numId w:val="1"/>
+          <w:numId w:val="3"/>
         </w:numPr>
         <w:spacing w:after="280" w:before="280" w:line="240" w:lineRule="auto"/>
+        <w:ind w:left="0" w:firstLine="0"/>
         <w:jc w:val="both"/>
         <w:rPr>
           <w:rFonts w:ascii="Times" w:cs="Times" w:eastAsia="Times" w:hAnsi="Times"/>
@@ -2807,7 +2812,7 @@
           <w:i w:val="1"/>
         </w:rPr>
       </w:pPr>
-      <w:bookmarkStart w:colFirst="0" w:colLast="0" w:name="_1t3h5sf" w:id="12"/>
+      <w:bookmarkStart w:colFirst="0" w:colLast="0" w:name="_26in1rg" w:id="12"/>
       <w:bookmarkEnd w:id="12"/>
       <w:r>
         <w:rPr>
@@ -2820,8 +2825,2485 @@
         <w:pStyle w:val="Heading2"/>
         <w:numPr>
           <w:ilvl w:val="1"/>
+          <w:numId w:val="3"/>
+        </w:numPr>
+        <w:spacing w:after="280" w:before="280" w:line="240" w:lineRule="auto"/>
+        <w:ind w:left="0" w:firstLine="0"/>
+        <w:jc w:val="both"/>
+        <w:rPr>
+          <w:rFonts w:ascii="Times" w:cs="Times" w:eastAsia="Times" w:hAnsi="Times"/>
+          <w:b w:val="1"/>
+          <w:sz w:val="28"/>
+          <w:szCs w:val="28"/>
+        </w:rPr>
+      </w:pPr>
+      <w:r>
+        <w:rPr>
+          <w:rFonts w:ascii="Times" w:cs="Times" w:eastAsia="Times" w:hAnsi="Times"/>
+          <w:b w:val="1"/>
+          <w:sz w:val="28"/>
+          <w:szCs w:val="28"/>
+          <w:rtl w:val="0"/>
+        </w:rPr>
+        <w:t xml:space="preserve">References</w:t>
+      </w:r>
+    </w:p>
+    <w:p>
+      <w:pPr>
+        <w:spacing w:line="240" w:lineRule="auto"/>
+        <w:jc w:val="both"/>
+        <w:rPr>
+          <w:i w:val="1"/>
+        </w:rPr>
+      </w:pPr>
+      <w:r>
+        <w:rPr>
+          <w:i w:val="1"/>
+          <w:rtl w:val="0"/>
+        </w:rPr>
+        <w:t xml:space="preserve">&lt;List any other documents or Web addresses to which this SRS refers. These may include user interface style guides, contracts, standards, system requirements specifications, use case documents, or a vision and scope document. Provide enough information so that the reader could access a copy of each reference, including title, author, version number, date, and source or location.&gt;</w:t>
+      </w:r>
+    </w:p>
+    <w:p>
+      <w:pPr>
+        <w:pStyle w:val="Heading1"/>
+        <w:spacing w:after="240" w:before="480" w:line="240" w:lineRule="auto"/>
+        <w:jc w:val="both"/>
+        <w:rPr>
+          <w:rFonts w:ascii="Times" w:cs="Times" w:eastAsia="Times" w:hAnsi="Times"/>
+          <w:b w:val="1"/>
+          <w:sz w:val="36"/>
+          <w:szCs w:val="36"/>
+        </w:rPr>
+      </w:pPr>
+      <w:r>
+        <w:rPr>
+          <w:rFonts w:ascii="Times" w:cs="Times" w:eastAsia="Times" w:hAnsi="Times"/>
+          <w:b w:val="1"/>
+          <w:sz w:val="36"/>
+          <w:szCs w:val="36"/>
+          <w:rtl w:val="0"/>
+        </w:rPr>
+        <w:t xml:space="preserve">2.Overall Description</w:t>
+      </w:r>
+    </w:p>
+    <w:p>
+      <w:pPr>
+        <w:pStyle w:val="Heading2"/>
+        <w:spacing w:after="280" w:before="280" w:line="240" w:lineRule="auto"/>
+        <w:jc w:val="both"/>
+        <w:rPr>
+          <w:rFonts w:ascii="Times" w:cs="Times" w:eastAsia="Times" w:hAnsi="Times"/>
+          <w:b w:val="1"/>
+          <w:sz w:val="28"/>
+          <w:szCs w:val="28"/>
+        </w:rPr>
+      </w:pPr>
+      <w:bookmarkStart w:colFirst="0" w:colLast="0" w:name="_lnxbz9" w:id="13"/>
+      <w:bookmarkEnd w:id="13"/>
+      <w:r>
+        <w:rPr>
+          <w:rFonts w:ascii="Times" w:cs="Times" w:eastAsia="Times" w:hAnsi="Times"/>
+          <w:b w:val="1"/>
+          <w:sz w:val="28"/>
+          <w:szCs w:val="28"/>
+          <w:rtl w:val="0"/>
+        </w:rPr>
+        <w:t xml:space="preserve">2.1 Product Perspective</w:t>
+      </w:r>
+    </w:p>
+    <w:p>
+      <w:pPr>
+        <w:spacing w:line="240" w:lineRule="auto"/>
+        <w:rPr>
+          <w:rFonts w:ascii="Times" w:cs="Times" w:eastAsia="Times" w:hAnsi="Times"/>
+          <w:sz w:val="24"/>
+          <w:szCs w:val="24"/>
+        </w:rPr>
+      </w:pPr>
+      <w:r>
+        <w:rPr>
+          <w:rFonts w:ascii="Times" w:cs="Times" w:eastAsia="Times" w:hAnsi="Times"/>
+          <w:sz w:val="24"/>
+          <w:szCs w:val="24"/>
+          <w:rtl w:val="0"/>
+        </w:rPr>
+        <w:t xml:space="preserve">Our main objective is to provide a user friendly application to the employee</w:t>
+      </w:r>
+    </w:p>
+    <w:p>
+      <w:pPr>
+        <w:spacing w:line="240" w:lineRule="auto"/>
+        <w:rPr>
+          <w:rFonts w:ascii="Times" w:cs="Times" w:eastAsia="Times" w:hAnsi="Times"/>
+          <w:sz w:val="24"/>
+          <w:szCs w:val="24"/>
+        </w:rPr>
+      </w:pPr>
+      <w:r>
+        <w:rPr>
+          <w:rFonts w:ascii="Times" w:cs="Times" w:eastAsia="Times" w:hAnsi="Times"/>
+          <w:sz w:val="24"/>
+          <w:szCs w:val="24"/>
+          <w:rtl w:val="0"/>
+        </w:rPr>
+        <w:t xml:space="preserve">working in a pharmacy and take of his burden of remembering details of every</w:t>
+      </w:r>
+    </w:p>
+    <w:p>
+      <w:pPr>
+        <w:spacing w:line="240" w:lineRule="auto"/>
+        <w:rPr>
+          <w:rFonts w:ascii="Times" w:cs="Times" w:eastAsia="Times" w:hAnsi="Times"/>
+          <w:sz w:val="24"/>
+          <w:szCs w:val="24"/>
+        </w:rPr>
+      </w:pPr>
+      <w:r>
+        <w:rPr>
+          <w:rFonts w:ascii="Times" w:cs="Times" w:eastAsia="Times" w:hAnsi="Times"/>
+          <w:sz w:val="24"/>
+          <w:szCs w:val="24"/>
+          <w:rtl w:val="0"/>
+        </w:rPr>
+        <w:t xml:space="preserve">drug in the pharmacy. Our other objective is to attract the customers towards our</w:t>
+      </w:r>
+    </w:p>
+    <w:p>
+      <w:pPr>
+        <w:spacing w:line="240" w:lineRule="auto"/>
+        <w:rPr>
+          <w:rFonts w:ascii="Times" w:cs="Times" w:eastAsia="Times" w:hAnsi="Times"/>
+          <w:sz w:val="24"/>
+          <w:szCs w:val="24"/>
+        </w:rPr>
+      </w:pPr>
+      <w:r>
+        <w:rPr>
+          <w:rFonts w:ascii="Times" w:cs="Times" w:eastAsia="Times" w:hAnsi="Times"/>
+          <w:sz w:val="24"/>
+          <w:szCs w:val="24"/>
+          <w:rtl w:val="0"/>
+        </w:rPr>
+        <w:t xml:space="preserve">pharmacy by providing customers with discounts.</w:t>
+      </w:r>
+    </w:p>
+    <w:p>
+      <w:pPr>
+        <w:spacing w:line="240" w:lineRule="auto"/>
+        <w:rPr>
+          <w:rFonts w:ascii="Times" w:cs="Times" w:eastAsia="Times" w:hAnsi="Times"/>
+          <w:sz w:val="24"/>
+          <w:szCs w:val="24"/>
+        </w:rPr>
+      </w:pPr>
+      <w:r>
+        <w:rPr>
+          <w:rtl w:val="0"/>
+        </w:rPr>
+      </w:r>
+    </w:p>
+    <w:p>
+      <w:pPr>
+        <w:spacing w:line="240" w:lineRule="auto"/>
+        <w:rPr>
+          <w:rFonts w:ascii="Times" w:cs="Times" w:eastAsia="Times" w:hAnsi="Times"/>
+          <w:sz w:val="24"/>
+          <w:szCs w:val="24"/>
+        </w:rPr>
+      </w:pPr>
+      <w:r>
+        <w:rPr>
+          <w:rFonts w:ascii="Times" w:cs="Times" w:eastAsia="Times" w:hAnsi="Times"/>
+          <w:sz w:val="24"/>
+          <w:szCs w:val="24"/>
+          <w:rtl w:val="0"/>
+        </w:rPr>
+        <w:t xml:space="preserve">In Pharmacy Management System, administrator has a Login ID and Password. Also all the users have different permission rights to access the applications.</w:t>
+      </w:r>
+    </w:p>
+    <w:p>
+      <w:pPr>
+        <w:spacing w:line="240" w:lineRule="auto"/>
+        <w:rPr>
+          <w:rFonts w:ascii="Times" w:cs="Times" w:eastAsia="Times" w:hAnsi="Times"/>
+          <w:sz w:val="24"/>
+          <w:szCs w:val="24"/>
+        </w:rPr>
+      </w:pPr>
+      <w:bookmarkStart w:colFirst="0" w:colLast="0" w:name="_35nkun2" w:id="14"/>
+      <w:bookmarkEnd w:id="14"/>
+      <w:r>
+        <w:rPr>
+          <w:rFonts w:ascii="Times" w:cs="Times" w:eastAsia="Times" w:hAnsi="Times"/>
+          <w:sz w:val="24"/>
+          <w:szCs w:val="24"/>
+          <w:rtl w:val="0"/>
+        </w:rPr>
+        <w:t xml:space="preserve">There are two main roles in the system. Admin and employee. Admin has complete access to the whole system, while employee is the role that is responsible for the use of the system.</w:t>
+      </w:r>
+    </w:p>
+    <w:p>
+      <w:pPr>
+        <w:pStyle w:val="Heading2"/>
+        <w:spacing w:after="280" w:before="280" w:line="240" w:lineRule="auto"/>
+        <w:jc w:val="both"/>
+        <w:rPr>
+          <w:rFonts w:ascii="Times" w:cs="Times" w:eastAsia="Times" w:hAnsi="Times"/>
+          <w:b w:val="1"/>
+          <w:sz w:val="28"/>
+          <w:szCs w:val="28"/>
+        </w:rPr>
+      </w:pPr>
+      <w:bookmarkStart w:colFirst="0" w:colLast="0" w:name="_1ksv4uv" w:id="15"/>
+      <w:bookmarkEnd w:id="15"/>
+      <w:r>
+        <w:rPr>
+          <w:rFonts w:ascii="Times" w:cs="Times" w:eastAsia="Times" w:hAnsi="Times"/>
+          <w:b w:val="1"/>
+          <w:sz w:val="28"/>
+          <w:szCs w:val="28"/>
+          <w:rtl w:val="0"/>
+        </w:rPr>
+        <w:t xml:space="preserve">2.2 Product Functions</w:t>
+      </w:r>
+    </w:p>
+    <w:p>
+      <w:pPr>
+        <w:rPr>
+          <w:b w:val="1"/>
+        </w:rPr>
+      </w:pPr>
+      <w:r>
+        <w:rPr>
+          <w:b w:val="1"/>
+          <w:rtl w:val="0"/>
+        </w:rPr>
+        <w:t xml:space="preserve">Register Module:</w:t>
+      </w:r>
+    </w:p>
+    <w:p>
+      <w:pPr>
+        <w:rPr/>
+      </w:pPr>
+      <w:r>
+        <w:rPr>
+          <w:rtl w:val="0"/>
+        </w:rPr>
+        <w:t xml:space="preserve">Registration of new employees is done through this module. Here we enter the details new</w:t>
+      </w:r>
+    </w:p>
+    <w:p>
+      <w:pPr>
+        <w:rPr/>
+      </w:pPr>
+      <w:r>
+        <w:rPr>
+          <w:rtl w:val="0"/>
+        </w:rPr>
+        <w:t xml:space="preserve">employee and they get stored in the database.This module is operated by Admin only.Admin is</w:t>
+      </w:r>
+    </w:p>
+    <w:p>
+      <w:pPr>
+        <w:rPr/>
+      </w:pPr>
+      <w:r>
+        <w:rPr>
+          <w:rtl w:val="0"/>
+        </w:rPr>
+        <w:t xml:space="preserve">only authorized to register new employees and he provides login credentials to the employee.</w:t>
+      </w:r>
+    </w:p>
+    <w:p>
+      <w:pPr>
+        <w:rPr/>
+      </w:pPr>
+      <w:r>
+        <w:rPr>
+          <w:rtl w:val="0"/>
+        </w:rPr>
+      </w:r>
+    </w:p>
+    <w:p>
+      <w:pPr>
+        <w:rPr>
+          <w:b w:val="1"/>
+        </w:rPr>
+      </w:pPr>
+      <w:r>
+        <w:rPr>
+          <w:b w:val="1"/>
+          <w:rtl w:val="0"/>
+        </w:rPr>
+        <w:t xml:space="preserve">Login Module:</w:t>
+      </w:r>
+    </w:p>
+    <w:p>
+      <w:pPr>
+        <w:rPr/>
+      </w:pPr>
+      <w:r>
+        <w:rPr>
+          <w:rtl w:val="0"/>
+        </w:rPr>
+        <w:t xml:space="preserve">Employee logs into his account using this module. Here every employee need to type his/her</w:t>
+      </w:r>
+    </w:p>
+    <w:p>
+      <w:pPr>
+        <w:rPr/>
+      </w:pPr>
+      <w:r>
+        <w:rPr>
+          <w:rtl w:val="0"/>
+        </w:rPr>
+        <w:t xml:space="preserve">login credentials in order to enter into his account.</w:t>
+      </w:r>
+    </w:p>
+    <w:p>
+      <w:pPr>
+        <w:rPr/>
+      </w:pPr>
+      <w:r>
+        <w:rPr>
+          <w:rtl w:val="0"/>
+        </w:rPr>
+      </w:r>
+    </w:p>
+    <w:p>
+      <w:pPr>
+        <w:rPr>
+          <w:b w:val="1"/>
+        </w:rPr>
+      </w:pPr>
+      <w:r>
+        <w:rPr>
+          <w:b w:val="1"/>
+          <w:rtl w:val="0"/>
+        </w:rPr>
+        <w:t xml:space="preserve">Home Module:</w:t>
+      </w:r>
+    </w:p>
+    <w:p>
+      <w:pPr>
+        <w:rPr/>
+      </w:pPr>
+      <w:r>
+        <w:rPr>
+          <w:rtl w:val="0"/>
+        </w:rPr>
+        <w:t xml:space="preserve">Employee gets into this module after logging in.This module contains four sections namely</w:t>
+      </w:r>
+    </w:p>
+    <w:p>
+      <w:pPr>
+        <w:rPr/>
+      </w:pPr>
+      <w:r>
+        <w:rPr>
+          <w:rtl w:val="0"/>
+        </w:rPr>
+        <w:t xml:space="preserve">billing, history, add drugs, search. And employee can access these sections.</w:t>
+      </w:r>
+    </w:p>
+    <w:p>
+      <w:pPr>
+        <w:rPr/>
+      </w:pPr>
+      <w:r>
+        <w:rPr>
+          <w:rtl w:val="0"/>
+        </w:rPr>
+        <w:t xml:space="preserve">Add new patient Module:</w:t>
+      </w:r>
+    </w:p>
+    <w:p>
+      <w:pPr>
+        <w:rPr/>
+      </w:pPr>
+      <w:r>
+        <w:rPr>
+          <w:rtl w:val="0"/>
+        </w:rPr>
+        <w:t xml:space="preserve">This module provides a patient id to the new customer and stores their details in the database.</w:t>
+      </w:r>
+    </w:p>
+    <w:p>
+      <w:pPr>
+        <w:rPr/>
+      </w:pPr>
+      <w:r>
+        <w:rPr>
+          <w:rtl w:val="0"/>
+        </w:rPr>
+      </w:r>
+    </w:p>
+    <w:p>
+      <w:pPr>
+        <w:rPr>
+          <w:b w:val="1"/>
+        </w:rPr>
+      </w:pPr>
+      <w:r>
+        <w:rPr>
+          <w:b w:val="1"/>
+          <w:rtl w:val="0"/>
+        </w:rPr>
+        <w:t xml:space="preserve">Create bill Module:</w:t>
+      </w:r>
+    </w:p>
+    <w:p>
+      <w:pPr>
+        <w:rPr/>
+      </w:pPr>
+      <w:r>
+        <w:rPr>
+          <w:rtl w:val="0"/>
+        </w:rPr>
+        <w:t xml:space="preserve">Based on the prescription provided by the customer employee add drugs to the bill and</w:t>
+      </w:r>
+    </w:p>
+    <w:p>
+      <w:pPr>
+        <w:rPr/>
+      </w:pPr>
+      <w:r>
+        <w:rPr>
+          <w:rtl w:val="0"/>
+        </w:rPr>
+        <w:t xml:space="preserve">generates the bill and issues the receipt to the customer.</w:t>
+      </w:r>
+    </w:p>
+    <w:p>
+      <w:pPr>
+        <w:rPr>
+          <w:b w:val="1"/>
+        </w:rPr>
+      </w:pPr>
+      <w:r>
+        <w:rPr>
+          <w:b w:val="1"/>
+          <w:rtl w:val="0"/>
+        </w:rPr>
+        <w:t xml:space="preserve">Bill calculation Module:</w:t>
+      </w:r>
+    </w:p>
+    <w:p>
+      <w:pPr>
+        <w:rPr/>
+      </w:pPr>
+      <w:r>
+        <w:rPr>
+          <w:rtl w:val="0"/>
+        </w:rPr>
+        <w:t xml:space="preserve">This module calculates amount in the bill based on the drugs and quantity of drugs customer</w:t>
+      </w:r>
+    </w:p>
+    <w:p>
+      <w:pPr>
+        <w:rPr/>
+      </w:pPr>
+      <w:r>
+        <w:rPr>
+          <w:rtl w:val="0"/>
+        </w:rPr>
+        <w:t xml:space="preserve">has taken. And also Discount is given to the customers based on his/her previous bill amounts.</w:t>
+      </w:r>
+    </w:p>
+    <w:p>
+      <w:pPr>
+        <w:rPr/>
+      </w:pPr>
+      <w:r>
+        <w:rPr>
+          <w:rtl w:val="0"/>
+        </w:rPr>
+      </w:r>
+    </w:p>
+    <w:p>
+      <w:pPr>
+        <w:rPr>
+          <w:b w:val="1"/>
+        </w:rPr>
+      </w:pPr>
+      <w:r>
+        <w:rPr>
+          <w:b w:val="1"/>
+          <w:rtl w:val="0"/>
+        </w:rPr>
+        <w:t xml:space="preserve">Search by drug name Module:</w:t>
+      </w:r>
+    </w:p>
+    <w:p>
+      <w:pPr>
+        <w:rPr/>
+      </w:pPr>
+      <w:r>
+        <w:rPr>
+          <w:rtl w:val="0"/>
+        </w:rPr>
+        <w:t xml:space="preserve">This module is used to search for a particular drug and lookup its stock, functionality, side</w:t>
+      </w:r>
+    </w:p>
+    <w:p>
+      <w:pPr>
+        <w:rPr/>
+      </w:pPr>
+      <w:r>
+        <w:rPr>
+          <w:rtl w:val="0"/>
+        </w:rPr>
+        <w:t xml:space="preserve">effects, shelf number and price. Employee can also see the list of past few bills which contains</w:t>
+      </w:r>
+    </w:p>
+    <w:p>
+      <w:pPr>
+        <w:rPr/>
+      </w:pPr>
+      <w:r>
+        <w:rPr>
+          <w:rtl w:val="0"/>
+        </w:rPr>
+        <w:t xml:space="preserve">this drug.</w:t>
+      </w:r>
+    </w:p>
+    <w:p>
+      <w:pPr>
+        <w:rPr/>
+      </w:pPr>
+      <w:r>
+        <w:rPr>
+          <w:rtl w:val="0"/>
+        </w:rPr>
+      </w:r>
+    </w:p>
+    <w:p>
+      <w:pPr>
+        <w:rPr>
+          <w:b w:val="1"/>
+        </w:rPr>
+      </w:pPr>
+      <w:r>
+        <w:rPr>
+          <w:b w:val="1"/>
+          <w:rtl w:val="0"/>
+        </w:rPr>
+        <w:t xml:space="preserve">Search by patient_id Module:</w:t>
+      </w:r>
+    </w:p>
+    <w:p>
+      <w:pPr>
+        <w:rPr/>
+      </w:pPr>
+      <w:r>
+        <w:rPr>
+          <w:rtl w:val="0"/>
+        </w:rPr>
+        <w:t xml:space="preserve">This module is used to search for a particular patient based on his ID and lookup his previous</w:t>
+      </w:r>
+    </w:p>
+    <w:p>
+      <w:pPr>
+        <w:rPr/>
+      </w:pPr>
+      <w:r>
+        <w:rPr>
+          <w:rtl w:val="0"/>
+        </w:rPr>
+        <w:t xml:space="preserve">billing details and the pharmaceuticals he/she has taken from our pharmacy.</w:t>
+      </w:r>
+    </w:p>
+    <w:p>
+      <w:pPr>
+        <w:rPr/>
+      </w:pPr>
+      <w:r>
+        <w:rPr>
+          <w:rtl w:val="0"/>
+        </w:rPr>
+      </w:r>
+    </w:p>
+    <w:p>
+      <w:pPr>
+        <w:rPr>
+          <w:b w:val="1"/>
+        </w:rPr>
+      </w:pPr>
+      <w:r>
+        <w:rPr>
+          <w:b w:val="1"/>
+          <w:rtl w:val="0"/>
+        </w:rPr>
+        <w:t xml:space="preserve">Search by bill_id Module:</w:t>
+      </w:r>
+    </w:p>
+    <w:p>
+      <w:pPr>
+        <w:rPr/>
+      </w:pPr>
+      <w:r>
+        <w:rPr>
+          <w:rtl w:val="0"/>
+        </w:rPr>
+        <w:t xml:space="preserve">This module is used to search for a particular bill based on its ID and can get complete list of</w:t>
+      </w:r>
+    </w:p>
+    <w:p>
+      <w:pPr>
+        <w:rPr/>
+      </w:pPr>
+      <w:r>
+        <w:rPr>
+          <w:rtl w:val="0"/>
+        </w:rPr>
+        <w:t xml:space="preserve">drugs in that bill and name of employee who issued that bill and the details of patient who has</w:t>
+      </w:r>
+    </w:p>
+    <w:p>
+      <w:pPr>
+        <w:rPr/>
+      </w:pPr>
+      <w:r>
+        <w:rPr>
+          <w:rtl w:val="0"/>
+        </w:rPr>
+        <w:t xml:space="preserve">taken the pharmaceuticals and the amount in the bill.</w:t>
+      </w:r>
+    </w:p>
+    <w:p>
+      <w:pPr>
+        <w:rPr/>
+      </w:pPr>
+      <w:r>
+        <w:rPr>
+          <w:rtl w:val="0"/>
+        </w:rPr>
+      </w:r>
+    </w:p>
+    <w:p>
+      <w:pPr>
+        <w:rPr>
+          <w:b w:val="1"/>
+        </w:rPr>
+      </w:pPr>
+      <w:r>
+        <w:rPr>
+          <w:b w:val="1"/>
+          <w:rtl w:val="0"/>
+        </w:rPr>
+        <w:t xml:space="preserve">History Module:</w:t>
+      </w:r>
+    </w:p>
+    <w:p>
+      <w:pPr>
+        <w:rPr/>
+      </w:pPr>
+      <w:r>
+        <w:rPr>
+          <w:rtl w:val="0"/>
+        </w:rPr>
+        <w:t xml:space="preserve">This module provides the list of bills billed by different employees in the pharmacy.And the</w:t>
+      </w:r>
+    </w:p>
+    <w:p>
+      <w:pPr>
+        <w:rPr/>
+      </w:pPr>
+      <w:r>
+        <w:rPr>
+          <w:rtl w:val="0"/>
+        </w:rPr>
+        <w:t xml:space="preserve">employee can look into any bill.</w:t>
+      </w:r>
+    </w:p>
+    <w:p>
+      <w:pPr>
+        <w:rPr/>
+      </w:pPr>
+      <w:r>
+        <w:rPr>
+          <w:rtl w:val="0"/>
+        </w:rPr>
+      </w:r>
+    </w:p>
+    <w:p>
+      <w:pPr>
+        <w:rPr>
+          <w:b w:val="1"/>
+        </w:rPr>
+      </w:pPr>
+      <w:r>
+        <w:rPr>
+          <w:b w:val="1"/>
+          <w:rtl w:val="0"/>
+        </w:rPr>
+        <w:t xml:space="preserve">Add Drug Module:</w:t>
+      </w:r>
+    </w:p>
+    <w:p>
+      <w:pPr>
+        <w:rPr/>
+      </w:pPr>
+      <w:r>
+        <w:rPr>
+          <w:rtl w:val="0"/>
+        </w:rPr>
+        <w:t xml:space="preserve">This module is used for addition of new drugs or can increase the stock of an existing drug in</w:t>
+      </w:r>
+    </w:p>
+    <w:p>
+      <w:pPr>
+        <w:rPr/>
+      </w:pPr>
+      <w:r>
+        <w:rPr>
+          <w:rtl w:val="0"/>
+        </w:rPr>
+        <w:t xml:space="preserve">the pharmacy.Once the employee updates this module the database will get updated</w:t>
+      </w:r>
+    </w:p>
+    <w:p>
+      <w:pPr>
+        <w:rPr/>
+      </w:pPr>
+      <w:r>
+        <w:rPr>
+          <w:rtl w:val="0"/>
+        </w:rPr>
+        <w:t xml:space="preserve">Accordingly.</w:t>
+      </w:r>
+    </w:p>
+    <w:p>
+      <w:pPr>
+        <w:rPr/>
+      </w:pPr>
+      <w:r>
+        <w:rPr>
+          <w:rtl w:val="0"/>
+        </w:rPr>
+      </w:r>
+    </w:p>
+    <w:p>
+      <w:pPr>
+        <w:rPr>
+          <w:b w:val="1"/>
+        </w:rPr>
+      </w:pPr>
+      <w:r>
+        <w:rPr>
+          <w:b w:val="1"/>
+          <w:rtl w:val="0"/>
+        </w:rPr>
+        <w:t xml:space="preserve">Profile Module:</w:t>
+      </w:r>
+    </w:p>
+    <w:p>
+      <w:pPr>
+        <w:rPr/>
+      </w:pPr>
+      <w:r>
+        <w:rPr>
+          <w:rtl w:val="0"/>
+        </w:rPr>
+        <w:t xml:space="preserve">This module contains the details of the employee such as his/her name,phone number,email id.</w:t>
+      </w:r>
+    </w:p>
+    <w:p>
+      <w:pPr>
+        <w:rPr/>
+      </w:pPr>
+      <w:r>
+        <w:rPr>
+          <w:rtl w:val="0"/>
+        </w:rPr>
+        <w:t xml:space="preserve">It also contains the bills issued by that employee.</w:t>
+      </w:r>
+    </w:p>
+    <w:p>
+      <w:pPr>
+        <w:rPr/>
+      </w:pPr>
+      <w:r>
+        <w:rPr>
+          <w:rtl w:val="0"/>
+        </w:rPr>
+      </w:r>
+    </w:p>
+    <w:p>
+      <w:pPr>
+        <w:rPr>
+          <w:b w:val="1"/>
+        </w:rPr>
+      </w:pPr>
+      <w:r>
+        <w:rPr>
+          <w:b w:val="1"/>
+          <w:rtl w:val="0"/>
+        </w:rPr>
+        <w:t xml:space="preserve">Edit Profile Module:</w:t>
+      </w:r>
+    </w:p>
+    <w:p>
+      <w:pPr>
+        <w:rPr/>
+      </w:pPr>
+      <w:r>
+        <w:rPr>
+          <w:rtl w:val="0"/>
+        </w:rPr>
+        <w:t xml:space="preserve">The employee can edit his/her details like username,email etc.. in this module.</w:t>
+      </w:r>
+    </w:p>
+    <w:p>
+      <w:pPr>
+        <w:rPr/>
+      </w:pPr>
+      <w:r>
+        <w:rPr>
+          <w:rtl w:val="0"/>
+        </w:rPr>
+      </w:r>
+    </w:p>
+    <w:p>
+      <w:pPr>
+        <w:rPr>
+          <w:b w:val="1"/>
+        </w:rPr>
+      </w:pPr>
+      <w:r>
+        <w:rPr>
+          <w:b w:val="1"/>
+          <w:rtl w:val="0"/>
+        </w:rPr>
+        <w:t xml:space="preserve">Change Password Module:</w:t>
+      </w:r>
+    </w:p>
+    <w:p>
+      <w:pPr>
+        <w:rPr/>
+      </w:pPr>
+      <w:r>
+        <w:rPr>
+          <w:rtl w:val="0"/>
+        </w:rPr>
+        <w:t xml:space="preserve">The employee can change his/her password in this module.</w:t>
+      </w:r>
+    </w:p>
+    <w:p>
+      <w:pPr>
+        <w:rPr/>
+      </w:pPr>
+      <w:r>
+        <w:rPr>
+          <w:rtl w:val="0"/>
+        </w:rPr>
+        <w:t xml:space="preserve">Logout:</w:t>
+      </w:r>
+    </w:p>
+    <w:p>
+      <w:pPr>
+        <w:rPr/>
+      </w:pPr>
+      <w:r>
+        <w:rPr>
+          <w:rtl w:val="0"/>
+        </w:rPr>
+        <w:t xml:space="preserve">The employee can log out of the session through this module.</w:t>
+      </w:r>
+    </w:p>
+    <w:p>
+      <w:pPr>
+        <w:rPr/>
+      </w:pPr>
+      <w:r>
+        <w:rPr>
+          <w:rtl w:val="0"/>
+        </w:rPr>
+      </w:r>
+    </w:p>
+    <w:p>
+      <w:pPr>
+        <w:rPr/>
+      </w:pPr>
+      <w:r>
+        <w:rPr>
+          <w:rtl w:val="0"/>
+        </w:rPr>
+      </w:r>
+    </w:p>
+    <w:p>
+      <w:pPr>
+        <w:rPr/>
+      </w:pPr>
+      <w:r>
+        <w:rPr>
+          <w:rtl w:val="0"/>
+        </w:rPr>
+      </w:r>
+    </w:p>
+    <w:p>
+      <w:pPr>
+        <w:rPr/>
+      </w:pPr>
+      <w:r>
+        <w:rPr>
+          <w:rtl w:val="0"/>
+        </w:rPr>
+      </w:r>
+    </w:p>
+    <w:p>
+      <w:pPr>
+        <w:rPr/>
+      </w:pPr>
+      <w:r>
+        <w:rPr>
+          <w:rtl w:val="0"/>
+        </w:rPr>
+      </w:r>
+    </w:p>
+    <w:p>
+      <w:pPr>
+        <w:rPr/>
+      </w:pPr>
+      <w:r>
+        <w:rPr>
+          <w:rtl w:val="0"/>
+        </w:rPr>
+      </w:r>
+    </w:p>
+    <w:p>
+      <w:pPr>
+        <w:rPr>
+          <w:b w:val="1"/>
+          <w:sz w:val="28"/>
+          <w:szCs w:val="28"/>
+        </w:rPr>
+      </w:pPr>
+      <w:r>
+        <w:rPr>
+          <w:b w:val="1"/>
+          <w:sz w:val="28"/>
+          <w:szCs w:val="28"/>
+          <w:rtl w:val="0"/>
+        </w:rPr>
+        <w:t xml:space="preserve">2.3 User Class and characteristics</w:t>
+      </w:r>
+    </w:p>
+    <w:p>
+      <w:pPr>
+        <w:rPr>
+          <w:b w:val="1"/>
+          <w:sz w:val="28"/>
+          <w:szCs w:val="28"/>
+        </w:rPr>
+      </w:pPr>
+      <w:r>
+        <w:rPr>
+          <w:rtl w:val="0"/>
+        </w:rPr>
+      </w:r>
+    </w:p>
+    <w:p>
+      <w:pPr>
+        <w:ind w:left="2880" w:firstLine="720"/>
+        <w:rPr>
+          <w:b w:val="1"/>
+          <w:sz w:val="28"/>
+          <w:szCs w:val="28"/>
+        </w:rPr>
+      </w:pPr>
+      <w:r>
+        <w:rPr>
+          <w:rtl w:val="0"/>
+        </w:rPr>
+      </w:r>
+    </w:p>
+    <w:p>
+      <w:pPr>
+        <w:ind w:left="2880" w:firstLine="720"/>
+        <w:rPr>
+          <w:b w:val="1"/>
+          <w:sz w:val="28"/>
+          <w:szCs w:val="28"/>
+        </w:rPr>
+      </w:pPr>
+      <w:r>
+        <w:rPr>
+          <w:b w:val="1"/>
+          <w:sz w:val="28"/>
+          <w:szCs w:val="28"/>
+          <w:rtl w:val="0"/>
+        </w:rPr>
+        <w:t xml:space="preserve">Class Diagram</w:t>
+      </w:r>
+    </w:p>
+    <w:p>
+      <w:pPr>
+        <w:rPr>
+          <w:b w:val="1"/>
+          <w:sz w:val="28"/>
+          <w:szCs w:val="28"/>
+        </w:rPr>
+      </w:pPr>
+      <w:r>
+        <w:rPr>
+          <w:rtl w:val="0"/>
+        </w:rPr>
+      </w:r>
+    </w:p>
+    <w:p>
+      <w:pPr>
+        <w:rPr>
+          <w:b w:val="1"/>
+          <w:sz w:val="28"/>
+          <w:szCs w:val="28"/>
+        </w:rPr>
+      </w:pPr>
+      <w:r>
+        <w:rPr>
+          <w:b w:val="1"/>
+          <w:sz w:val="28"/>
+          <w:szCs w:val="28"/>
+        </w:rPr>
+        <w:drawing>
+          <wp:inline distB="114300" distT="114300" distL="114300" distR="114300">
+            <wp:extent cx="6376988" cy="4848225"/>
+            <wp:effectExtent b="0" l="0" r="0" t="0"/>
+            <wp:docPr id="6" name="image5.png"/>
+            <a:graphic>
+              <a:graphicData uri="http://schemas.openxmlformats.org/drawingml/2006/picture">
+                <pic:pic>
+                  <pic:nvPicPr>
+                    <pic:cNvPr id="0" name="image5.png"/>
+                    <pic:cNvPicPr preferRelativeResize="0"/>
+                  </pic:nvPicPr>
+                  <pic:blipFill>
+                    <a:blip r:embed="rId39"/>
+                    <a:srcRect b="0" l="0" r="0" t="0"/>
+                    <a:stretch>
+                      <a:fillRect/>
+                    </a:stretch>
+                  </pic:blipFill>
+                  <pic:spPr>
+                    <a:xfrm>
+                      <a:off x="0" y="0"/>
+                      <a:ext cx="6376988" cy="4848225"/>
+                    </a:xfrm>
+                    <a:prstGeom prst="rect"/>
+                    <a:ln/>
+                  </pic:spPr>
+                </pic:pic>
+              </a:graphicData>
+            </a:graphic>
+          </wp:inline>
+        </w:drawing>
+      </w:r>
+      <w:r>
+        <w:rPr>
+          <w:rtl w:val="0"/>
+        </w:rPr>
+      </w:r>
+    </w:p>
+    <w:p>
+      <w:pPr>
+        <w:rPr>
+          <w:b w:val="1"/>
+          <w:sz w:val="28"/>
+          <w:szCs w:val="28"/>
+        </w:rPr>
+      </w:pPr>
+      <w:r>
+        <w:rPr>
+          <w:rtl w:val="0"/>
+        </w:rPr>
+      </w:r>
+    </w:p>
+    <w:p>
+      <w:pPr>
+        <w:ind w:left="2880" w:firstLine="720"/>
+        <w:rPr>
+          <w:b w:val="1"/>
+          <w:sz w:val="28"/>
+          <w:szCs w:val="28"/>
+        </w:rPr>
+      </w:pPr>
+      <w:r>
+        <w:rPr>
+          <w:rtl w:val="0"/>
+        </w:rPr>
+      </w:r>
+    </w:p>
+    <w:p>
+      <w:pPr>
+        <w:ind w:left="2880" w:firstLine="720"/>
+        <w:rPr>
+          <w:b w:val="1"/>
+          <w:sz w:val="28"/>
+          <w:szCs w:val="28"/>
+        </w:rPr>
+      </w:pPr>
+      <w:r>
+        <w:rPr>
+          <w:rtl w:val="0"/>
+        </w:rPr>
+      </w:r>
+    </w:p>
+    <w:p>
+      <w:pPr>
+        <w:ind w:left="2880" w:firstLine="720"/>
+        <w:rPr>
+          <w:b w:val="1"/>
+          <w:sz w:val="28"/>
+          <w:szCs w:val="28"/>
+        </w:rPr>
+      </w:pPr>
+      <w:r>
+        <w:rPr>
+          <w:rtl w:val="0"/>
+        </w:rPr>
+      </w:r>
+    </w:p>
+    <w:p>
+      <w:pPr>
+        <w:ind w:left="2880" w:firstLine="720"/>
+        <w:rPr>
+          <w:b w:val="1"/>
+          <w:sz w:val="28"/>
+          <w:szCs w:val="28"/>
+        </w:rPr>
+      </w:pPr>
+      <w:r>
+        <w:rPr>
+          <w:rtl w:val="0"/>
+        </w:rPr>
+      </w:r>
+    </w:p>
+    <w:p>
+      <w:pPr>
+        <w:ind w:left="2880" w:firstLine="720"/>
+        <w:rPr>
+          <w:b w:val="1"/>
+          <w:sz w:val="28"/>
+          <w:szCs w:val="28"/>
+        </w:rPr>
+      </w:pPr>
+      <w:r>
+        <w:rPr>
+          <w:rtl w:val="0"/>
+        </w:rPr>
+      </w:r>
+    </w:p>
+    <w:p>
+      <w:pPr>
+        <w:ind w:left="0" w:firstLine="0"/>
+        <w:rPr>
+          <w:b w:val="1"/>
+          <w:sz w:val="28"/>
+          <w:szCs w:val="28"/>
+        </w:rPr>
+      </w:pPr>
+      <w:r>
+        <w:rPr>
+          <w:rtl w:val="0"/>
+        </w:rPr>
+      </w:r>
+    </w:p>
+    <w:p>
+      <w:pPr>
+        <w:ind w:left="0" w:firstLine="0"/>
+        <w:rPr>
+          <w:b w:val="1"/>
+          <w:sz w:val="28"/>
+          <w:szCs w:val="28"/>
+        </w:rPr>
+      </w:pPr>
+      <w:r>
+        <w:rPr>
+          <w:b w:val="1"/>
+          <w:sz w:val="28"/>
+          <w:szCs w:val="28"/>
+          <w:rtl w:val="0"/>
+        </w:rPr>
+        <w:t xml:space="preserve">                     Sequence Diagrams for different functionalities</w:t>
+      </w:r>
+    </w:p>
+    <w:p>
+      <w:pPr>
+        <w:ind w:left="0" w:firstLine="0"/>
+        <w:rPr>
+          <w:b w:val="1"/>
+          <w:sz w:val="28"/>
+          <w:szCs w:val="28"/>
+        </w:rPr>
+      </w:pPr>
+      <w:r>
+        <w:rPr>
+          <w:rtl w:val="0"/>
+        </w:rPr>
+      </w:r>
+    </w:p>
+    <w:p>
+      <w:pPr>
+        <w:ind w:left="0" w:firstLine="0"/>
+        <w:rPr>
+          <w:b w:val="1"/>
+          <w:sz w:val="28"/>
+          <w:szCs w:val="28"/>
+        </w:rPr>
+      </w:pPr>
+      <w:r>
+        <w:rPr>
+          <w:rtl w:val="0"/>
+        </w:rPr>
+      </w:r>
+    </w:p>
+    <w:p>
+      <w:pPr>
+        <w:numPr>
+          <w:ilvl w:val="0"/>
           <w:numId w:val="1"/>
         </w:numPr>
+        <w:ind w:left="720" w:hanging="360"/>
+        <w:rPr>
+          <w:u w:val="none"/>
+        </w:rPr>
+      </w:pPr>
+      <w:r>
+        <w:rPr>
+          <w:rtl w:val="0"/>
+        </w:rPr>
+        <w:t xml:space="preserve">Login</w:t>
+      </w:r>
+    </w:p>
+    <w:p>
+      <w:pPr>
+        <w:rPr/>
+      </w:pPr>
+      <w:r>
+        <w:rPr>
+          <w:rtl w:val="0"/>
+        </w:rPr>
+      </w:r>
+    </w:p>
+    <w:p>
+      <w:pPr>
+        <w:rPr/>
+      </w:pPr>
+      <w:r>
+        <w:rPr/>
+        <w:drawing>
+          <wp:inline distB="114300" distT="114300" distL="114300" distR="114300">
+            <wp:extent cx="4824413" cy="3683504"/>
+            <wp:effectExtent b="0" l="0" r="0" t="0"/>
+            <wp:docPr id="4" name="image4.png"/>
+            <a:graphic>
+              <a:graphicData uri="http://schemas.openxmlformats.org/drawingml/2006/picture">
+                <pic:pic>
+                  <pic:nvPicPr>
+                    <pic:cNvPr id="0" name="image4.png"/>
+                    <pic:cNvPicPr preferRelativeResize="0"/>
+                  </pic:nvPicPr>
+                  <pic:blipFill>
+                    <a:blip r:embed="rId40"/>
+                    <a:srcRect b="0" l="0" r="0" t="0"/>
+                    <a:stretch>
+                      <a:fillRect/>
+                    </a:stretch>
+                  </pic:blipFill>
+                  <pic:spPr>
+                    <a:xfrm>
+                      <a:off x="0" y="0"/>
+                      <a:ext cx="4824413" cy="3683504"/>
+                    </a:xfrm>
+                    <a:prstGeom prst="rect"/>
+                    <a:ln/>
+                  </pic:spPr>
+                </pic:pic>
+              </a:graphicData>
+            </a:graphic>
+          </wp:inline>
+        </w:drawing>
+      </w:r>
+      <w:r>
+        <w:rPr>
+          <w:rtl w:val="0"/>
+        </w:rPr>
+      </w:r>
+    </w:p>
+    <w:p>
+      <w:pPr>
+        <w:rPr/>
+      </w:pPr>
+      <w:r>
+        <w:rPr>
+          <w:rtl w:val="0"/>
+        </w:rPr>
+      </w:r>
+    </w:p>
+    <w:p>
+      <w:pPr>
+        <w:rPr/>
+      </w:pPr>
+      <w:r>
+        <w:rPr>
+          <w:rtl w:val="0"/>
+        </w:rPr>
+      </w:r>
+    </w:p>
+    <w:p>
+      <w:pPr>
+        <w:rPr/>
+      </w:pPr>
+      <w:r>
+        <w:rPr>
+          <w:rtl w:val="0"/>
+        </w:rPr>
+      </w:r>
+    </w:p>
+    <w:p>
+      <w:pPr>
+        <w:rPr/>
+      </w:pPr>
+      <w:r>
+        <w:rPr>
+          <w:rtl w:val="0"/>
+        </w:rPr>
+      </w:r>
+    </w:p>
+    <w:p>
+      <w:pPr>
+        <w:rPr/>
+      </w:pPr>
+      <w:r>
+        <w:rPr>
+          <w:rtl w:val="0"/>
+        </w:rPr>
+      </w:r>
+    </w:p>
+    <w:p>
+      <w:pPr>
+        <w:rPr/>
+      </w:pPr>
+      <w:r>
+        <w:rPr>
+          <w:rtl w:val="0"/>
+        </w:rPr>
+      </w:r>
+    </w:p>
+    <w:p>
+      <w:pPr>
+        <w:rPr/>
+      </w:pPr>
+      <w:r>
+        <w:rPr>
+          <w:rtl w:val="0"/>
+        </w:rPr>
+      </w:r>
+    </w:p>
+    <w:p>
+      <w:pPr>
+        <w:rPr/>
+      </w:pPr>
+      <w:r>
+        <w:rPr>
+          <w:rtl w:val="0"/>
+        </w:rPr>
+      </w:r>
+    </w:p>
+    <w:p>
+      <w:pPr>
+        <w:rPr/>
+      </w:pPr>
+      <w:r>
+        <w:rPr>
+          <w:rtl w:val="0"/>
+        </w:rPr>
+      </w:r>
+    </w:p>
+    <w:p>
+      <w:pPr>
+        <w:rPr/>
+      </w:pPr>
+      <w:r>
+        <w:rPr>
+          <w:rtl w:val="0"/>
+        </w:rPr>
+      </w:r>
+    </w:p>
+    <w:p>
+      <w:pPr>
+        <w:rPr/>
+      </w:pPr>
+      <w:r>
+        <w:rPr>
+          <w:rtl w:val="0"/>
+        </w:rPr>
+      </w:r>
+    </w:p>
+    <w:p>
+      <w:pPr>
+        <w:rPr/>
+      </w:pPr>
+      <w:r>
+        <w:rPr>
+          <w:rtl w:val="0"/>
+        </w:rPr>
+      </w:r>
+    </w:p>
+    <w:p>
+      <w:pPr>
+        <w:rPr/>
+      </w:pPr>
+      <w:r>
+        <w:rPr>
+          <w:rtl w:val="0"/>
+        </w:rPr>
+      </w:r>
+    </w:p>
+    <w:p>
+      <w:pPr>
+        <w:rPr/>
+      </w:pPr>
+      <w:r>
+        <w:rPr>
+          <w:rtl w:val="0"/>
+        </w:rPr>
+      </w:r>
+    </w:p>
+    <w:p>
+      <w:pPr>
+        <w:rPr/>
+      </w:pPr>
+      <w:r>
+        <w:rPr>
+          <w:rtl w:val="0"/>
+        </w:rPr>
+      </w:r>
+    </w:p>
+    <w:p>
+      <w:pPr>
+        <w:rPr/>
+      </w:pPr>
+      <w:r>
+        <w:rPr>
+          <w:rtl w:val="0"/>
+        </w:rPr>
+      </w:r>
+    </w:p>
+    <w:p>
+      <w:pPr>
+        <w:rPr/>
+      </w:pPr>
+      <w:r>
+        <w:rPr>
+          <w:rtl w:val="0"/>
+        </w:rPr>
+      </w:r>
+    </w:p>
+    <w:p>
+      <w:pPr>
+        <w:rPr/>
+      </w:pPr>
+      <w:r>
+        <w:rPr>
+          <w:rtl w:val="0"/>
+        </w:rPr>
+      </w:r>
+    </w:p>
+    <w:p>
+      <w:pPr>
+        <w:rPr/>
+      </w:pPr>
+      <w:r>
+        <w:rPr>
+          <w:rtl w:val="0"/>
+        </w:rPr>
+        <w:t xml:space="preserve">b. Add Medicine</w:t>
+      </w:r>
+    </w:p>
+    <w:p>
+      <w:pPr>
+        <w:rPr/>
+      </w:pPr>
+      <w:r>
+        <w:rPr>
+          <w:rtl w:val="0"/>
+        </w:rPr>
+      </w:r>
+    </w:p>
+    <w:p>
+      <w:pPr>
+        <w:rPr/>
+      </w:pPr>
+      <w:r>
+        <w:rPr/>
+        <w:drawing>
+          <wp:inline distB="114300" distT="114300" distL="114300" distR="114300">
+            <wp:extent cx="5862638" cy="4676775"/>
+            <wp:effectExtent b="0" l="0" r="0" t="0"/>
+            <wp:docPr id="1" name="image2.png"/>
+            <a:graphic>
+              <a:graphicData uri="http://schemas.openxmlformats.org/drawingml/2006/picture">
+                <pic:pic>
+                  <pic:nvPicPr>
+                    <pic:cNvPr id="0" name="image2.png"/>
+                    <pic:cNvPicPr preferRelativeResize="0"/>
+                  </pic:nvPicPr>
+                  <pic:blipFill>
+                    <a:blip r:embed="rId41"/>
+                    <a:srcRect b="0" l="0" r="0" t="0"/>
+                    <a:stretch>
+                      <a:fillRect/>
+                    </a:stretch>
+                  </pic:blipFill>
+                  <pic:spPr>
+                    <a:xfrm>
+                      <a:off x="0" y="0"/>
+                      <a:ext cx="5862638" cy="4676775"/>
+                    </a:xfrm>
+                    <a:prstGeom prst="rect"/>
+                    <a:ln/>
+                  </pic:spPr>
+                </pic:pic>
+              </a:graphicData>
+            </a:graphic>
+          </wp:inline>
+        </w:drawing>
+      </w:r>
+      <w:r>
+        <w:rPr>
+          <w:rtl w:val="0"/>
+        </w:rPr>
+      </w:r>
+    </w:p>
+    <w:p>
+      <w:pPr>
+        <w:rPr/>
+      </w:pPr>
+      <w:r>
+        <w:rPr>
+          <w:rtl w:val="0"/>
+        </w:rPr>
+      </w:r>
+    </w:p>
+    <w:p>
+      <w:pPr>
+        <w:rPr/>
+      </w:pPr>
+      <w:r>
+        <w:rPr>
+          <w:rtl w:val="0"/>
+        </w:rPr>
+      </w:r>
+    </w:p>
+    <w:p>
+      <w:pPr>
+        <w:rPr/>
+      </w:pPr>
+      <w:r>
+        <w:rPr>
+          <w:rtl w:val="0"/>
+        </w:rPr>
+      </w:r>
+    </w:p>
+    <w:p>
+      <w:pPr>
+        <w:rPr/>
+      </w:pPr>
+      <w:r>
+        <w:rPr>
+          <w:rtl w:val="0"/>
+        </w:rPr>
+      </w:r>
+    </w:p>
+    <w:p>
+      <w:pPr>
+        <w:rPr/>
+      </w:pPr>
+      <w:r>
+        <w:rPr>
+          <w:rtl w:val="0"/>
+        </w:rPr>
+      </w:r>
+    </w:p>
+    <w:p>
+      <w:pPr>
+        <w:rPr/>
+      </w:pPr>
+      <w:r>
+        <w:rPr>
+          <w:rtl w:val="0"/>
+        </w:rPr>
+      </w:r>
+    </w:p>
+    <w:p>
+      <w:pPr>
+        <w:rPr/>
+      </w:pPr>
+      <w:r>
+        <w:rPr>
+          <w:rtl w:val="0"/>
+        </w:rPr>
+      </w:r>
+    </w:p>
+    <w:p>
+      <w:pPr>
+        <w:rPr/>
+      </w:pPr>
+      <w:r>
+        <w:rPr>
+          <w:rtl w:val="0"/>
+        </w:rPr>
+      </w:r>
+    </w:p>
+    <w:p>
+      <w:pPr>
+        <w:rPr/>
+      </w:pPr>
+      <w:r>
+        <w:rPr>
+          <w:rtl w:val="0"/>
+        </w:rPr>
+      </w:r>
+    </w:p>
+    <w:p>
+      <w:pPr>
+        <w:rPr/>
+      </w:pPr>
+      <w:r>
+        <w:rPr>
+          <w:rtl w:val="0"/>
+        </w:rPr>
+      </w:r>
+    </w:p>
+    <w:p>
+      <w:pPr>
+        <w:rPr/>
+      </w:pPr>
+      <w:r>
+        <w:rPr>
+          <w:rtl w:val="0"/>
+        </w:rPr>
+      </w:r>
+    </w:p>
+    <w:p>
+      <w:pPr>
+        <w:rPr/>
+      </w:pPr>
+      <w:r>
+        <w:rPr>
+          <w:rtl w:val="0"/>
+        </w:rPr>
+      </w:r>
+    </w:p>
+    <w:p>
+      <w:pPr>
+        <w:rPr/>
+      </w:pPr>
+      <w:r>
+        <w:rPr>
+          <w:rtl w:val="0"/>
+        </w:rPr>
+      </w:r>
+    </w:p>
+    <w:p>
+      <w:pPr>
+        <w:rPr/>
+      </w:pPr>
+      <w:r>
+        <w:rPr>
+          <w:rtl w:val="0"/>
+        </w:rPr>
+      </w:r>
+    </w:p>
+    <w:p>
+      <w:pPr>
+        <w:rPr/>
+      </w:pPr>
+      <w:r>
+        <w:rPr>
+          <w:rtl w:val="0"/>
+        </w:rPr>
+      </w:r>
+    </w:p>
+    <w:p>
+      <w:pPr>
+        <w:rPr/>
+      </w:pPr>
+      <w:r>
+        <w:rPr>
+          <w:rtl w:val="0"/>
+        </w:rPr>
+        <w:t xml:space="preserve">c. Update medicine data</w:t>
+      </w:r>
+    </w:p>
+    <w:p>
+      <w:pPr>
+        <w:rPr/>
+      </w:pPr>
+      <w:r>
+        <w:rPr>
+          <w:rtl w:val="0"/>
+        </w:rPr>
+      </w:r>
+    </w:p>
+    <w:p>
+      <w:pPr>
+        <w:rPr/>
+      </w:pPr>
+      <w:r>
+        <w:rPr/>
+        <w:drawing>
+          <wp:inline distB="114300" distT="114300" distL="114300" distR="114300">
+            <wp:extent cx="5495925" cy="5686425"/>
+            <wp:effectExtent b="0" l="0" r="0" t="0"/>
+            <wp:docPr id="2" name="image1.png"/>
+            <a:graphic>
+              <a:graphicData uri="http://schemas.openxmlformats.org/drawingml/2006/picture">
+                <pic:pic>
+                  <pic:nvPicPr>
+                    <pic:cNvPr id="0" name="image1.png"/>
+                    <pic:cNvPicPr preferRelativeResize="0"/>
+                  </pic:nvPicPr>
+                  <pic:blipFill>
+                    <a:blip r:embed="rId42"/>
+                    <a:srcRect b="0" l="0" r="0" t="0"/>
+                    <a:stretch>
+                      <a:fillRect/>
+                    </a:stretch>
+                  </pic:blipFill>
+                  <pic:spPr>
+                    <a:xfrm>
+                      <a:off x="0" y="0"/>
+                      <a:ext cx="5495925" cy="5686425"/>
+                    </a:xfrm>
+                    <a:prstGeom prst="rect"/>
+                    <a:ln/>
+                  </pic:spPr>
+                </pic:pic>
+              </a:graphicData>
+            </a:graphic>
+          </wp:inline>
+        </w:drawing>
+      </w:r>
+      <w:r>
+        <w:rPr>
+          <w:rtl w:val="0"/>
+        </w:rPr>
+      </w:r>
+    </w:p>
+    <w:p>
+      <w:pPr>
+        <w:rPr/>
+      </w:pPr>
+      <w:r>
+        <w:rPr>
+          <w:rtl w:val="0"/>
+        </w:rPr>
+      </w:r>
+    </w:p>
+    <w:p>
+      <w:pPr>
+        <w:rPr/>
+      </w:pPr>
+      <w:r>
+        <w:rPr>
+          <w:rtl w:val="0"/>
+        </w:rPr>
+      </w:r>
+    </w:p>
+    <w:p>
+      <w:pPr>
+        <w:rPr/>
+      </w:pPr>
+      <w:r>
+        <w:rPr>
+          <w:rtl w:val="0"/>
+        </w:rPr>
+      </w:r>
+    </w:p>
+    <w:p>
+      <w:pPr>
+        <w:rPr/>
+      </w:pPr>
+      <w:r>
+        <w:rPr>
+          <w:rtl w:val="0"/>
+        </w:rPr>
+      </w:r>
+    </w:p>
+    <w:p>
+      <w:pPr>
+        <w:rPr/>
+      </w:pPr>
+      <w:r>
+        <w:rPr>
+          <w:rtl w:val="0"/>
+        </w:rPr>
+      </w:r>
+    </w:p>
+    <w:p>
+      <w:pPr>
+        <w:rPr/>
+      </w:pPr>
+      <w:r>
+        <w:rPr>
+          <w:rtl w:val="0"/>
+        </w:rPr>
+      </w:r>
+    </w:p>
+    <w:p>
+      <w:pPr>
+        <w:rPr/>
+      </w:pPr>
+      <w:r>
+        <w:rPr>
+          <w:rtl w:val="0"/>
+        </w:rPr>
+      </w:r>
+    </w:p>
+    <w:p>
+      <w:pPr>
+        <w:rPr/>
+      </w:pPr>
+      <w:r>
+        <w:rPr>
+          <w:rtl w:val="0"/>
+        </w:rPr>
+      </w:r>
+    </w:p>
+    <w:p>
+      <w:pPr>
+        <w:rPr/>
+      </w:pPr>
+      <w:r>
+        <w:rPr>
+          <w:rtl w:val="0"/>
+        </w:rPr>
+      </w:r>
+    </w:p>
+    <w:p>
+      <w:pPr>
+        <w:rPr/>
+      </w:pPr>
+      <w:r>
+        <w:rPr>
+          <w:rtl w:val="0"/>
+        </w:rPr>
+      </w:r>
+    </w:p>
+    <w:p>
+      <w:pPr>
+        <w:rPr/>
+      </w:pPr>
+      <w:r>
+        <w:rPr>
+          <w:rtl w:val="0"/>
+        </w:rPr>
+        <w:t xml:space="preserve">d. Search medicine</w:t>
+      </w:r>
+    </w:p>
+    <w:p>
+      <w:pPr>
+        <w:rPr/>
+      </w:pPr>
+      <w:r>
+        <w:rPr>
+          <w:rtl w:val="0"/>
+        </w:rPr>
+      </w:r>
+    </w:p>
+    <w:p>
+      <w:pPr>
+        <w:rPr/>
+      </w:pPr>
+      <w:r>
+        <w:rPr/>
+        <w:drawing>
+          <wp:inline distB="114300" distT="114300" distL="114300" distR="114300">
+            <wp:extent cx="5581650" cy="4752975"/>
+            <wp:effectExtent b="0" l="0" r="0" t="0"/>
+            <wp:docPr id="7" name="image3.png"/>
+            <a:graphic>
+              <a:graphicData uri="http://schemas.openxmlformats.org/drawingml/2006/picture">
+                <pic:pic>
+                  <pic:nvPicPr>
+                    <pic:cNvPr id="0" name="image3.png"/>
+                    <pic:cNvPicPr preferRelativeResize="0"/>
+                  </pic:nvPicPr>
+                  <pic:blipFill>
+                    <a:blip r:embed="rId43"/>
+                    <a:srcRect b="0" l="0" r="0" t="0"/>
+                    <a:stretch>
+                      <a:fillRect/>
+                    </a:stretch>
+                  </pic:blipFill>
+                  <pic:spPr>
+                    <a:xfrm>
+                      <a:off x="0" y="0"/>
+                      <a:ext cx="5581650" cy="4752975"/>
+                    </a:xfrm>
+                    <a:prstGeom prst="rect"/>
+                    <a:ln/>
+                  </pic:spPr>
+                </pic:pic>
+              </a:graphicData>
+            </a:graphic>
+          </wp:inline>
+        </w:drawing>
+      </w:r>
+      <w:r>
+        <w:rPr>
+          <w:rtl w:val="0"/>
+        </w:rPr>
+      </w:r>
+    </w:p>
+    <w:p>
+      <w:pPr>
+        <w:rPr>
+          <w:b w:val="1"/>
+          <w:sz w:val="28"/>
+          <w:szCs w:val="28"/>
+        </w:rPr>
+      </w:pPr>
+      <w:r>
+        <w:rPr>
+          <w:rtl w:val="0"/>
+        </w:rPr>
+      </w:r>
+    </w:p>
+    <w:p>
+      <w:pPr>
+        <w:rPr>
+          <w:b w:val="1"/>
+          <w:sz w:val="28"/>
+          <w:szCs w:val="28"/>
+        </w:rPr>
+      </w:pPr>
+      <w:r>
+        <w:rPr>
+          <w:b w:val="1"/>
+          <w:sz w:val="28"/>
+          <w:szCs w:val="28"/>
+          <w:rtl w:val="0"/>
+        </w:rPr>
+        <w:tab/>
+        <w:tab/>
+        <w:tab/>
+        <w:tab/>
+        <w:tab/>
+      </w:r>
+    </w:p>
+    <w:p>
+      <w:pPr>
+        <w:rPr>
+          <w:b w:val="1"/>
+          <w:sz w:val="28"/>
+          <w:szCs w:val="28"/>
+        </w:rPr>
+      </w:pPr>
+      <w:r>
+        <w:rPr>
+          <w:rtl w:val="0"/>
+        </w:rPr>
+      </w:r>
+    </w:p>
+    <w:p>
+      <w:pPr>
+        <w:rPr>
+          <w:b w:val="1"/>
+          <w:sz w:val="28"/>
+          <w:szCs w:val="28"/>
+        </w:rPr>
+      </w:pPr>
+      <w:r>
+        <w:rPr>
+          <w:rtl w:val="0"/>
+        </w:rPr>
+      </w:r>
+    </w:p>
+    <w:p>
+      <w:pPr>
+        <w:rPr>
+          <w:b w:val="1"/>
+          <w:sz w:val="28"/>
+          <w:szCs w:val="28"/>
+        </w:rPr>
+      </w:pPr>
+      <w:r>
+        <w:rPr>
+          <w:rtl w:val="0"/>
+        </w:rPr>
+      </w:r>
+    </w:p>
+    <w:p>
+      <w:pPr>
+        <w:rPr>
+          <w:b w:val="1"/>
+          <w:sz w:val="28"/>
+          <w:szCs w:val="28"/>
+        </w:rPr>
+      </w:pPr>
+      <w:r>
+        <w:rPr>
+          <w:rtl w:val="0"/>
+        </w:rPr>
+      </w:r>
+    </w:p>
+    <w:p>
+      <w:pPr>
+        <w:rPr>
+          <w:b w:val="1"/>
+          <w:sz w:val="28"/>
+          <w:szCs w:val="28"/>
+        </w:rPr>
+      </w:pPr>
+      <w:r>
+        <w:rPr>
+          <w:rtl w:val="0"/>
+        </w:rPr>
+      </w:r>
+    </w:p>
+    <w:p>
+      <w:pPr>
+        <w:rPr>
+          <w:b w:val="1"/>
+          <w:sz w:val="28"/>
+          <w:szCs w:val="28"/>
+        </w:rPr>
+      </w:pPr>
+      <w:r>
+        <w:rPr>
+          <w:rtl w:val="0"/>
+        </w:rPr>
+      </w:r>
+    </w:p>
+    <w:p>
+      <w:pPr>
+        <w:rPr>
+          <w:b w:val="1"/>
+          <w:sz w:val="28"/>
+          <w:szCs w:val="28"/>
+        </w:rPr>
+      </w:pPr>
+      <w:r>
+        <w:rPr>
+          <w:rtl w:val="0"/>
+        </w:rPr>
+      </w:r>
+    </w:p>
+    <w:p>
+      <w:pPr>
+        <w:rPr>
+          <w:b w:val="1"/>
+          <w:sz w:val="28"/>
+          <w:szCs w:val="28"/>
+        </w:rPr>
+      </w:pPr>
+      <w:r>
+        <w:rPr>
+          <w:rtl w:val="0"/>
+        </w:rPr>
+      </w:r>
+    </w:p>
+    <w:p>
+      <w:pPr>
+        <w:rPr>
+          <w:b w:val="1"/>
+          <w:sz w:val="28"/>
+          <w:szCs w:val="28"/>
+        </w:rPr>
+      </w:pPr>
+      <w:r>
+        <w:rPr>
+          <w:rtl w:val="0"/>
+        </w:rPr>
+      </w:r>
+    </w:p>
+    <w:p>
+      <w:pPr>
+        <w:rPr>
+          <w:b w:val="1"/>
+          <w:sz w:val="28"/>
+          <w:szCs w:val="28"/>
+        </w:rPr>
+      </w:pPr>
+      <w:r>
+        <w:rPr>
+          <w:rtl w:val="0"/>
+        </w:rPr>
+      </w:r>
+    </w:p>
+    <w:p>
+      <w:pPr>
+        <w:rPr>
+          <w:b w:val="1"/>
+          <w:sz w:val="28"/>
+          <w:szCs w:val="28"/>
+        </w:rPr>
+      </w:pPr>
+      <w:r>
+        <w:rPr>
+          <w:b w:val="1"/>
+          <w:sz w:val="28"/>
+          <w:szCs w:val="28"/>
+          <w:rtl w:val="0"/>
+        </w:rPr>
+        <w:t xml:space="preserve">ER Diagram</w:t>
+      </w:r>
+    </w:p>
+    <w:p>
+      <w:pPr>
+        <w:rPr>
+          <w:b w:val="1"/>
+          <w:sz w:val="28"/>
+          <w:szCs w:val="28"/>
+        </w:rPr>
+      </w:pPr>
+      <w:r>
+        <w:rPr>
+          <w:rtl w:val="0"/>
+        </w:rPr>
+      </w:r>
+    </w:p>
+    <w:p>
+      <w:pPr>
+        <w:rPr>
+          <w:b w:val="1"/>
+          <w:sz w:val="28"/>
+          <w:szCs w:val="28"/>
+        </w:rPr>
+      </w:pPr>
+      <w:r>
+        <w:rPr>
+          <w:rtl w:val="0"/>
+        </w:rPr>
+      </w:r>
+    </w:p>
+    <w:p>
+      <w:pPr>
+        <w:rPr>
+          <w:b w:val="1"/>
+          <w:sz w:val="28"/>
+          <w:szCs w:val="28"/>
+        </w:rPr>
+      </w:pPr>
+      <w:r>
+        <w:rPr>
+          <w:b w:val="1"/>
+          <w:sz w:val="28"/>
+          <w:szCs w:val="28"/>
+        </w:rPr>
+        <w:drawing>
+          <wp:inline distB="114300" distT="114300" distL="114300" distR="114300">
+            <wp:extent cx="5943600" cy="5435600"/>
+            <wp:effectExtent b="0" l="0" r="0" t="0"/>
+            <wp:docPr id="3" name="image7.png"/>
+            <a:graphic>
+              <a:graphicData uri="http://schemas.openxmlformats.org/drawingml/2006/picture">
+                <pic:pic>
+                  <pic:nvPicPr>
+                    <pic:cNvPr id="0" name="image7.png"/>
+                    <pic:cNvPicPr preferRelativeResize="0"/>
+                  </pic:nvPicPr>
+                  <pic:blipFill>
+                    <a:blip r:embed="rId44"/>
+                    <a:srcRect b="0" l="0" r="0" t="0"/>
+                    <a:stretch>
+                      <a:fillRect/>
+                    </a:stretch>
+                  </pic:blipFill>
+                  <pic:spPr>
+                    <a:xfrm>
+                      <a:off x="0" y="0"/>
+                      <a:ext cx="5943600" cy="5435600"/>
+                    </a:xfrm>
+                    <a:prstGeom prst="rect"/>
+                    <a:ln/>
+                  </pic:spPr>
+                </pic:pic>
+              </a:graphicData>
+            </a:graphic>
+          </wp:inline>
+        </w:drawing>
+      </w:r>
+      <w:r>
+        <w:rPr>
+          <w:rtl w:val="0"/>
+        </w:rPr>
+      </w:r>
+    </w:p>
+    <w:p>
+      <w:pPr>
+        <w:rPr>
+          <w:b w:val="1"/>
+          <w:sz w:val="28"/>
+          <w:szCs w:val="28"/>
+        </w:rPr>
+      </w:pPr>
+      <w:r>
+        <w:rPr>
+          <w:rtl w:val="0"/>
+        </w:rPr>
+      </w:r>
+    </w:p>
+    <w:p>
+      <w:pPr>
+        <w:rPr>
+          <w:b w:val="1"/>
+          <w:sz w:val="28"/>
+          <w:szCs w:val="28"/>
+        </w:rPr>
+      </w:pPr>
+      <w:r>
+        <w:rPr>
+          <w:rtl w:val="0"/>
+        </w:rPr>
+      </w:r>
+    </w:p>
+    <w:p>
+      <w:pPr>
+        <w:rPr>
+          <w:b w:val="1"/>
+          <w:sz w:val="28"/>
+          <w:szCs w:val="28"/>
+        </w:rPr>
+      </w:pPr>
+      <w:r>
+        <w:rPr>
+          <w:rtl w:val="0"/>
+        </w:rPr>
+      </w:r>
+    </w:p>
+    <w:p>
+      <w:pPr>
+        <w:rPr>
+          <w:b w:val="1"/>
+          <w:sz w:val="28"/>
+          <w:szCs w:val="28"/>
+        </w:rPr>
+      </w:pPr>
+      <w:r>
+        <w:rPr>
+          <w:rtl w:val="0"/>
+        </w:rPr>
+      </w:r>
+    </w:p>
+    <w:p>
+      <w:pPr>
+        <w:rPr>
+          <w:b w:val="1"/>
+          <w:sz w:val="28"/>
+          <w:szCs w:val="28"/>
+        </w:rPr>
+      </w:pPr>
+      <w:r>
+        <w:rPr>
+          <w:rtl w:val="0"/>
+        </w:rPr>
+      </w:r>
+    </w:p>
+    <w:p>
+      <w:pPr>
+        <w:rPr>
+          <w:b w:val="1"/>
+          <w:sz w:val="28"/>
+          <w:szCs w:val="28"/>
+        </w:rPr>
+      </w:pPr>
+      <w:r>
+        <w:rPr>
+          <w:rtl w:val="0"/>
+        </w:rPr>
+      </w:r>
+    </w:p>
+    <w:p>
+      <w:pPr>
+        <w:rPr>
+          <w:b w:val="1"/>
+          <w:sz w:val="28"/>
+          <w:szCs w:val="28"/>
+        </w:rPr>
+      </w:pPr>
+      <w:r>
+        <w:rPr>
+          <w:rtl w:val="0"/>
+        </w:rPr>
+      </w:r>
+    </w:p>
+    <w:p>
+      <w:pPr>
+        <w:rPr>
+          <w:b w:val="1"/>
+          <w:sz w:val="28"/>
+          <w:szCs w:val="28"/>
+        </w:rPr>
+      </w:pPr>
+      <w:r>
+        <w:rPr>
+          <w:b w:val="1"/>
+          <w:sz w:val="28"/>
+          <w:szCs w:val="28"/>
+          <w:rtl w:val="0"/>
+        </w:rPr>
+        <w:t xml:space="preserve">Use Case model</w:t>
+      </w:r>
+    </w:p>
+    <w:p>
+      <w:pPr>
+        <w:rPr>
+          <w:b w:val="1"/>
+          <w:sz w:val="28"/>
+          <w:szCs w:val="28"/>
+        </w:rPr>
+      </w:pPr>
+      <w:r>
+        <w:rPr>
+          <w:rtl w:val="0"/>
+        </w:rPr>
+      </w:r>
+    </w:p>
+    <w:p>
+      <w:pPr>
+        <w:rPr>
+          <w:b w:val="1"/>
+          <w:sz w:val="28"/>
+          <w:szCs w:val="28"/>
+        </w:rPr>
+      </w:pPr>
+      <w:r>
+        <w:rPr>
+          <w:b w:val="1"/>
+          <w:sz w:val="28"/>
+          <w:szCs w:val="28"/>
+        </w:rPr>
+        <w:drawing>
+          <wp:inline distB="114300" distT="114300" distL="114300" distR="114300">
+            <wp:extent cx="5310188" cy="5829300"/>
+            <wp:effectExtent b="0" l="0" r="0" t="0"/>
+            <wp:docPr id="5" name="image6.png"/>
+            <a:graphic>
+              <a:graphicData uri="http://schemas.openxmlformats.org/drawingml/2006/picture">
+                <pic:pic>
+                  <pic:nvPicPr>
+                    <pic:cNvPr id="0" name="image6.png"/>
+                    <pic:cNvPicPr preferRelativeResize="0"/>
+                  </pic:nvPicPr>
+                  <pic:blipFill>
+                    <a:blip r:embed="rId45"/>
+                    <a:srcRect b="0" l="0" r="0" t="0"/>
+                    <a:stretch>
+                      <a:fillRect/>
+                    </a:stretch>
+                  </pic:blipFill>
+                  <pic:spPr>
+                    <a:xfrm>
+                      <a:off x="0" y="0"/>
+                      <a:ext cx="5310188" cy="5829300"/>
+                    </a:xfrm>
+                    <a:prstGeom prst="rect"/>
+                    <a:ln/>
+                  </pic:spPr>
+                </pic:pic>
+              </a:graphicData>
+            </a:graphic>
+          </wp:inline>
+        </w:drawing>
+      </w:r>
+      <w:r>
+        <w:rPr>
+          <w:rtl w:val="0"/>
+        </w:rPr>
+      </w:r>
+    </w:p>
+    <w:p>
+      <w:pPr>
+        <w:rPr>
+          <w:b w:val="1"/>
+          <w:sz w:val="28"/>
+          <w:szCs w:val="28"/>
+        </w:rPr>
+      </w:pPr>
+      <w:r>
+        <w:rPr>
+          <w:rtl w:val="0"/>
+        </w:rPr>
+      </w:r>
+    </w:p>
+    <w:p>
+      <w:pPr>
+        <w:rPr>
+          <w:b w:val="1"/>
+          <w:sz w:val="28"/>
+          <w:szCs w:val="28"/>
+        </w:rPr>
+      </w:pPr>
+      <w:r>
+        <w:rPr>
+          <w:rtl w:val="0"/>
+        </w:rPr>
+      </w:r>
+    </w:p>
+    <w:p>
+      <w:pPr>
+        <w:rPr>
+          <w:b w:val="1"/>
+          <w:sz w:val="28"/>
+          <w:szCs w:val="28"/>
+        </w:rPr>
+      </w:pPr>
+      <w:r>
+        <w:rPr>
+          <w:rtl w:val="0"/>
+        </w:rPr>
+      </w:r>
+    </w:p>
+    <w:p>
+      <w:pPr>
+        <w:rPr>
+          <w:b w:val="1"/>
+          <w:sz w:val="28"/>
+          <w:szCs w:val="28"/>
+        </w:rPr>
+      </w:pPr>
+      <w:r>
+        <w:rPr>
+          <w:rtl w:val="0"/>
+        </w:rPr>
+      </w:r>
+    </w:p>
+    <w:p>
+      <w:pPr>
+        <w:rPr>
+          <w:b w:val="1"/>
+          <w:sz w:val="28"/>
+          <w:szCs w:val="28"/>
+        </w:rPr>
+      </w:pPr>
+      <w:r>
+        <w:rPr>
+          <w:rtl w:val="0"/>
+        </w:rPr>
+      </w:r>
+    </w:p>
+    <w:p>
+      <w:pPr>
+        <w:rPr>
+          <w:b w:val="1"/>
+          <w:sz w:val="28"/>
+          <w:szCs w:val="28"/>
+        </w:rPr>
+      </w:pPr>
+      <w:r>
+        <w:rPr>
+          <w:rtl w:val="0"/>
+        </w:rPr>
+      </w:r>
+    </w:p>
+    <w:p>
+      <w:pPr>
+        <w:pStyle w:val="Heading2"/>
         <w:spacing w:after="280" w:before="280" w:line="240" w:lineRule="auto"/>
         <w:jc w:val="both"/>
         <w:rPr>
@@ -2839,59 +5321,647 @@
           <w:szCs w:val="28"/>
           <w:rtl w:val="0"/>
         </w:rPr>
-        <w:t xml:space="preserve">References</w:t>
+        <w:t xml:space="preserve">2.4 Operating Environment</w:t>
       </w:r>
     </w:p>
     <w:p>
       <w:pPr>
         <w:spacing w:line="240" w:lineRule="auto"/>
-        <w:jc w:val="both"/>
+        <w:rPr/>
+      </w:pPr>
+      <w:r>
         <w:rPr>
           <w:i w:val="1"/>
-        </w:rPr>
-      </w:pPr>
-      <w:r>
+          <w:rtl w:val="0"/>
+        </w:rPr>
+        <w:t xml:space="preserve">Hardware Requirements</w:t>
+      </w:r>
+      <w:r>
+        <w:rPr>
+          <w:rtl w:val="0"/>
+        </w:rPr>
+      </w:r>
+    </w:p>
+    <w:p>
+      <w:pPr>
+        <w:numPr>
+          <w:ilvl w:val="0"/>
+          <w:numId w:val="4"/>
+        </w:numPr>
+        <w:spacing w:line="240" w:lineRule="auto"/>
+        <w:ind w:left="720" w:hanging="360"/>
+        <w:jc w:val="both"/>
         <w:rPr>
           <w:i w:val="1"/>
-          <w:rtl w:val="0"/>
-        </w:rPr>
-        <w:t xml:space="preserve">&lt;List any other documents or Web addresses to which this SRS refers. These may include user interface style guides, contracts, standards, system requirements specifications, use case documents, or a vision and scope document. Provide enough information so that the reader could access a copy of each reference, including title, author, version number, date, and source or location.&gt;</w:t>
+        </w:rPr>
+      </w:pPr>
+      <w:r>
+        <w:rPr>
+          <w:i w:val="1"/>
+          <w:rtl w:val="0"/>
+        </w:rPr>
+        <w:t xml:space="preserve">Computer Machine with atleast 2GB RAM and 32 GB ROM</w:t>
+      </w:r>
+    </w:p>
+    <w:p>
+      <w:pPr>
+        <w:numPr>
+          <w:ilvl w:val="0"/>
+          <w:numId w:val="4"/>
+        </w:numPr>
+        <w:spacing w:line="240" w:lineRule="auto"/>
+        <w:ind w:left="720" w:hanging="360"/>
+        <w:jc w:val="both"/>
+        <w:rPr>
+          <w:i w:val="1"/>
+        </w:rPr>
+      </w:pPr>
+      <w:r>
+        <w:rPr>
+          <w:i w:val="1"/>
+          <w:rtl w:val="0"/>
+        </w:rPr>
+        <w:t xml:space="preserve">External Disk</w:t>
+      </w:r>
+    </w:p>
+    <w:p>
+      <w:pPr>
+        <w:numPr>
+          <w:ilvl w:val="0"/>
+          <w:numId w:val="4"/>
+        </w:numPr>
+        <w:spacing w:line="240" w:lineRule="auto"/>
+        <w:ind w:left="720" w:hanging="360"/>
+        <w:jc w:val="both"/>
+        <w:rPr>
+          <w:i w:val="1"/>
+        </w:rPr>
+      </w:pPr>
+      <w:r>
+        <w:rPr>
+          <w:i w:val="1"/>
+          <w:rtl w:val="0"/>
+        </w:rPr>
+        <w:t xml:space="preserve">Database atleast 10 GB large for long run use of this application</w:t>
+      </w:r>
+    </w:p>
+    <w:p>
+      <w:pPr>
+        <w:numPr>
+          <w:ilvl w:val="0"/>
+          <w:numId w:val="4"/>
+        </w:numPr>
+        <w:spacing w:line="240" w:lineRule="auto"/>
+        <w:ind w:left="720" w:hanging="360"/>
+        <w:jc w:val="both"/>
+        <w:rPr>
+          <w:i w:val="1"/>
+          <w:u w:val="none"/>
+        </w:rPr>
+      </w:pPr>
+      <w:r>
+        <w:rPr>
+          <w:i w:val="1"/>
+          <w:rtl w:val="0"/>
+        </w:rPr>
+        <w:t xml:space="preserve">Reliable web server</w:t>
+      </w:r>
+    </w:p>
+    <w:p>
+      <w:pPr>
+        <w:spacing w:line="240" w:lineRule="auto"/>
+        <w:ind w:left="720" w:firstLine="0"/>
+        <w:jc w:val="both"/>
+        <w:rPr>
+          <w:i w:val="1"/>
+        </w:rPr>
+      </w:pPr>
+      <w:r>
+        <w:rPr>
+          <w:rtl w:val="0"/>
+        </w:rPr>
+      </w:r>
+    </w:p>
+    <w:p>
+      <w:pPr>
+        <w:spacing w:line="240" w:lineRule="auto"/>
+        <w:jc w:val="both"/>
+        <w:rPr>
+          <w:i w:val="1"/>
+        </w:rPr>
+      </w:pPr>
+      <w:r>
+        <w:rPr>
+          <w:i w:val="1"/>
+          <w:rtl w:val="0"/>
+        </w:rPr>
+        <w:t xml:space="preserve">Software Requirements</w:t>
+      </w:r>
+    </w:p>
+    <w:p>
+      <w:pPr>
+        <w:numPr>
+          <w:ilvl w:val="0"/>
+          <w:numId w:val="4"/>
+        </w:numPr>
+        <w:spacing w:line="240" w:lineRule="auto"/>
+        <w:ind w:left="720" w:hanging="360"/>
+        <w:jc w:val="both"/>
+        <w:rPr>
+          <w:i w:val="1"/>
+        </w:rPr>
+      </w:pPr>
+      <w:r>
+        <w:rPr>
+          <w:i w:val="1"/>
+          <w:rtl w:val="0"/>
+        </w:rPr>
+        <w:t xml:space="preserve">Xampp (My-SQL)</w:t>
+      </w:r>
+    </w:p>
+    <w:p>
+      <w:pPr>
+        <w:numPr>
+          <w:ilvl w:val="0"/>
+          <w:numId w:val="4"/>
+        </w:numPr>
+        <w:spacing w:line="240" w:lineRule="auto"/>
+        <w:ind w:left="720" w:hanging="360"/>
+        <w:jc w:val="both"/>
+        <w:rPr>
+          <w:i w:val="1"/>
+        </w:rPr>
+      </w:pPr>
+      <w:r>
+        <w:rPr>
+          <w:i w:val="1"/>
+          <w:rtl w:val="0"/>
+        </w:rPr>
+        <w:t xml:space="preserve">Composer</w:t>
+      </w:r>
+    </w:p>
+    <w:p>
+      <w:pPr>
+        <w:numPr>
+          <w:ilvl w:val="0"/>
+          <w:numId w:val="4"/>
+        </w:numPr>
+        <w:spacing w:line="240" w:lineRule="auto"/>
+        <w:ind w:left="720" w:hanging="360"/>
+        <w:jc w:val="both"/>
+        <w:rPr>
+          <w:i w:val="1"/>
+        </w:rPr>
+      </w:pPr>
+      <w:r>
+        <w:rPr>
+          <w:i w:val="1"/>
+          <w:rtl w:val="0"/>
+        </w:rPr>
+        <w:t xml:space="preserve">Operating system : Windows XP or above</w:t>
+      </w:r>
+    </w:p>
+    <w:p>
+      <w:pPr>
+        <w:numPr>
+          <w:ilvl w:val="0"/>
+          <w:numId w:val="4"/>
+        </w:numPr>
+        <w:spacing w:line="240" w:lineRule="auto"/>
+        <w:ind w:left="720" w:hanging="360"/>
+        <w:jc w:val="both"/>
+        <w:rPr>
+          <w:i w:val="1"/>
+        </w:rPr>
+      </w:pPr>
+      <w:bookmarkStart w:colFirst="0" w:colLast="0" w:name="_lnxbz9" w:id="13"/>
+      <w:bookmarkEnd w:id="13"/>
+      <w:r>
+        <w:rPr>
+          <w:i w:val="1"/>
+          <w:rtl w:val="0"/>
+        </w:rPr>
+        <w:t xml:space="preserve">Languages used : PHP,HTML,Java Script</w:t>
+      </w:r>
+    </w:p>
+    <w:p>
+      <w:pPr>
+        <w:pStyle w:val="Heading2"/>
+        <w:spacing w:after="280" w:before="280" w:line="240" w:lineRule="auto"/>
+        <w:jc w:val="both"/>
+        <w:rPr>
+          <w:rFonts w:ascii="Times" w:cs="Times" w:eastAsia="Times" w:hAnsi="Times"/>
+          <w:b w:val="1"/>
+          <w:sz w:val="28"/>
+          <w:szCs w:val="28"/>
+        </w:rPr>
+      </w:pPr>
+      <w:r>
+        <w:rPr>
+          <w:rFonts w:ascii="Times" w:cs="Times" w:eastAsia="Times" w:hAnsi="Times"/>
+          <w:b w:val="1"/>
+          <w:sz w:val="28"/>
+          <w:szCs w:val="28"/>
+          <w:rtl w:val="0"/>
+        </w:rPr>
+        <w:t xml:space="preserve">2.5 Design and Implementation Constraints</w:t>
+      </w:r>
+    </w:p>
+    <w:p>
+      <w:pPr>
+        <w:spacing w:line="240" w:lineRule="auto"/>
+        <w:jc w:val="both"/>
+        <w:rPr>
+          <w:i w:val="1"/>
+        </w:rPr>
+      </w:pPr>
+      <w:bookmarkStart w:colFirst="0" w:colLast="0" w:name="_35nkun2" w:id="14"/>
+      <w:bookmarkEnd w:id="14"/>
+      <w:r>
+        <w:rPr>
+          <w:i w:val="1"/>
+          <w:rtl w:val="0"/>
+        </w:rPr>
+        <w:t xml:space="preserve">&lt;Describe any items or issues that wUser Documentation</w:t>
+      </w:r>
+    </w:p>
+    <w:p>
+      <w:pPr>
+        <w:spacing w:line="240" w:lineRule="auto"/>
+        <w:jc w:val="both"/>
+        <w:rPr>
+          <w:i w:val="1"/>
+        </w:rPr>
+      </w:pPr>
+      <w:bookmarkStart w:colFirst="0" w:colLast="0" w:name="_1ksv4uv" w:id="15"/>
+      <w:bookmarkEnd w:id="15"/>
+      <w:r>
+        <w:rPr>
+          <w:i w:val="1"/>
+          <w:rtl w:val="0"/>
+        </w:rPr>
+        <w:t xml:space="preserve">&lt;List the user documentation components (such as user manuals, on-line help, and tutorials) that will be delivered along with the software. Identify any known user documentation delivery formats or standards.&gt;</w:t>
+      </w:r>
+    </w:p>
+    <w:p>
+      <w:pPr>
+        <w:pStyle w:val="Heading2"/>
+        <w:spacing w:after="280" w:before="280" w:line="240" w:lineRule="auto"/>
+        <w:jc w:val="both"/>
+        <w:rPr>
+          <w:rFonts w:ascii="Times" w:cs="Times" w:eastAsia="Times" w:hAnsi="Times"/>
+          <w:b w:val="1"/>
+          <w:sz w:val="28"/>
+          <w:szCs w:val="28"/>
+        </w:rPr>
+      </w:pPr>
+      <w:bookmarkStart w:colFirst="0" w:colLast="0" w:name="_rbq7j4y9g5mc" w:id="16"/>
+      <w:bookmarkEnd w:id="16"/>
+      <w:r>
+        <w:rPr>
+          <w:rFonts w:ascii="Times" w:cs="Times" w:eastAsia="Times" w:hAnsi="Times"/>
+          <w:b w:val="1"/>
+          <w:sz w:val="28"/>
+          <w:szCs w:val="28"/>
+          <w:rtl w:val="0"/>
+        </w:rPr>
+        <w:t xml:space="preserve">2.6 Assumptions and Dependencies</w:t>
+      </w:r>
+    </w:p>
+    <w:p>
+      <w:pPr>
+        <w:spacing w:line="240" w:lineRule="auto"/>
+        <w:jc w:val="both"/>
+        <w:rPr>
+          <w:i w:val="1"/>
+        </w:rPr>
+      </w:pPr>
+      <w:bookmarkStart w:colFirst="0" w:colLast="0" w:name="_44sinio" w:id="17"/>
+      <w:bookmarkEnd w:id="17"/>
+      <w:r>
+        <w:rPr>
+          <w:i w:val="1"/>
+          <w:rtl w:val="0"/>
+        </w:rPr>
+        <w:t xml:space="preserve">&lt;List any assumed factors (as opposed to known facts) that could affect the requirements stated in the SRS. These could include third-party or commercial components that you plan to use, issues around the development or operating environment, or constraints. The project could be affected if these assumptions are incorrect, are not shared, or change. Also identify any dependencies the project has on external factors, such as software components that you intend to reuse from another project, unless they are already documented elsewhere (for example, in the vision and scope document or the project plan).&gt;</w:t>
+      </w:r>
+    </w:p>
+    <w:p>
+      <w:pPr>
+        <w:rPr>
+          <w:b w:val="1"/>
+          <w:sz w:val="28"/>
+          <w:szCs w:val="28"/>
+        </w:rPr>
+      </w:pPr>
+      <w:r>
+        <w:rPr>
+          <w:rtl w:val="0"/>
+        </w:rPr>
+      </w:r>
+    </w:p>
+    <w:p>
+      <w:pPr>
+        <w:rPr>
+          <w:b w:val="1"/>
+          <w:sz w:val="28"/>
+          <w:szCs w:val="28"/>
+        </w:rPr>
+      </w:pPr>
+      <w:r>
+        <w:rPr>
+          <w:rtl w:val="0"/>
+        </w:rPr>
+      </w:r>
+    </w:p>
+    <w:p>
+      <w:pPr>
+        <w:rPr>
+          <w:b w:val="1"/>
+          <w:sz w:val="28"/>
+          <w:szCs w:val="28"/>
+        </w:rPr>
+      </w:pPr>
+      <w:r>
+        <w:rPr>
+          <w:rtl w:val="0"/>
+        </w:rPr>
+      </w:r>
+    </w:p>
+    <w:p>
+      <w:pPr>
+        <w:rPr>
+          <w:b w:val="1"/>
+          <w:sz w:val="28"/>
+          <w:szCs w:val="28"/>
+        </w:rPr>
+      </w:pPr>
+      <w:r>
+        <w:rPr>
+          <w:rtl w:val="0"/>
+        </w:rPr>
+      </w:r>
+    </w:p>
+    <w:p>
+      <w:pPr>
+        <w:rPr>
+          <w:b w:val="1"/>
+          <w:sz w:val="28"/>
+          <w:szCs w:val="28"/>
+        </w:rPr>
+      </w:pPr>
+      <w:r>
+        <w:rPr>
+          <w:rtl w:val="0"/>
+        </w:rPr>
+      </w:r>
+    </w:p>
+    <w:p>
+      <w:pPr>
+        <w:rPr>
+          <w:b w:val="1"/>
+          <w:sz w:val="28"/>
+          <w:szCs w:val="28"/>
+        </w:rPr>
+      </w:pPr>
+      <w:r>
+        <w:rPr>
+          <w:rtl w:val="0"/>
+        </w:rPr>
+      </w:r>
+    </w:p>
+    <w:p>
+      <w:pPr>
+        <w:rPr>
+          <w:b w:val="1"/>
+          <w:sz w:val="28"/>
+          <w:szCs w:val="28"/>
+        </w:rPr>
+      </w:pPr>
+      <w:r>
+        <w:rPr>
+          <w:rtl w:val="0"/>
+        </w:rPr>
+      </w:r>
+    </w:p>
+    <w:p>
+      <w:pPr>
+        <w:rPr>
+          <w:b w:val="1"/>
+          <w:sz w:val="28"/>
+          <w:szCs w:val="28"/>
+        </w:rPr>
+      </w:pPr>
+      <w:r>
+        <w:rPr>
+          <w:rtl w:val="0"/>
+        </w:rPr>
+      </w:r>
+    </w:p>
+    <w:p>
+      <w:pPr>
+        <w:rPr>
+          <w:b w:val="1"/>
+          <w:sz w:val="28"/>
+          <w:szCs w:val="28"/>
+        </w:rPr>
+      </w:pPr>
+      <w:r>
+        <w:rPr>
+          <w:rtl w:val="0"/>
+        </w:rPr>
+      </w:r>
+    </w:p>
+    <w:p>
+      <w:pPr>
+        <w:rPr>
+          <w:b w:val="1"/>
+          <w:sz w:val="28"/>
+          <w:szCs w:val="28"/>
+        </w:rPr>
+      </w:pPr>
+      <w:r>
+        <w:rPr>
+          <w:rtl w:val="0"/>
+        </w:rPr>
+      </w:r>
+    </w:p>
+    <w:p>
+      <w:pPr>
+        <w:rPr>
+          <w:b w:val="1"/>
+          <w:sz w:val="28"/>
+          <w:szCs w:val="28"/>
+        </w:rPr>
+      </w:pPr>
+      <w:r>
+        <w:rPr>
+          <w:rtl w:val="0"/>
+        </w:rPr>
       </w:r>
     </w:p>
     <w:p>
       <w:pPr>
         <w:pStyle w:val="Heading1"/>
+        <w:spacing w:after="240" w:before="480" w:line="240" w:lineRule="auto"/>
+        <w:jc w:val="both"/>
+        <w:rPr>
+          <w:rFonts w:ascii="Times" w:cs="Times" w:eastAsia="Times" w:hAnsi="Times"/>
+          <w:b w:val="1"/>
+          <w:sz w:val="36"/>
+          <w:szCs w:val="36"/>
+        </w:rPr>
+      </w:pPr>
+      <w:r>
+        <w:rPr>
+          <w:rFonts w:ascii="Times" w:cs="Times" w:eastAsia="Times" w:hAnsi="Times"/>
+          <w:b w:val="1"/>
+          <w:sz w:val="36"/>
+          <w:szCs w:val="36"/>
+          <w:rtl w:val="0"/>
+        </w:rPr>
+        <w:t xml:space="preserve">3. External Interface Requirements</w:t>
+      </w:r>
+    </w:p>
+    <w:p>
+      <w:pPr>
+        <w:pStyle w:val="Heading2"/>
+        <w:spacing w:after="280" w:before="280" w:line="240" w:lineRule="auto"/>
+        <w:jc w:val="both"/>
+        <w:rPr>
+          <w:rFonts w:ascii="Times" w:cs="Times" w:eastAsia="Times" w:hAnsi="Times"/>
+          <w:b w:val="1"/>
+          <w:sz w:val="28"/>
+          <w:szCs w:val="28"/>
+        </w:rPr>
+      </w:pPr>
+      <w:bookmarkStart w:colFirst="0" w:colLast="0" w:name="_2jxsxqh" w:id="18"/>
+      <w:bookmarkEnd w:id="18"/>
+      <w:r>
+        <w:rPr>
+          <w:rFonts w:ascii="Times" w:cs="Times" w:eastAsia="Times" w:hAnsi="Times"/>
+          <w:b w:val="1"/>
+          <w:sz w:val="28"/>
+          <w:szCs w:val="28"/>
+          <w:rtl w:val="0"/>
+        </w:rPr>
+        <w:t xml:space="preserve">3.1 User Interfaces</w:t>
+      </w:r>
+    </w:p>
+    <w:p>
+      <w:pPr>
         <w:numPr>
           <w:ilvl w:val="0"/>
           <w:numId w:val="2"/>
         </w:numPr>
-        <w:spacing w:after="240" w:before="480" w:line="240" w:lineRule="auto"/>
-        <w:jc w:val="both"/>
-        <w:rPr>
-          <w:rFonts w:ascii="Times" w:cs="Times" w:eastAsia="Times" w:hAnsi="Times"/>
-          <w:b w:val="1"/>
-          <w:sz w:val="36"/>
-          <w:szCs w:val="36"/>
-        </w:rPr>
-      </w:pPr>
-      <w:r>
-        <w:rPr>
-          <w:rFonts w:ascii="Times" w:cs="Times" w:eastAsia="Times" w:hAnsi="Times"/>
-          <w:b w:val="1"/>
-          <w:sz w:val="36"/>
-          <w:szCs w:val="36"/>
-          <w:rtl w:val="0"/>
-        </w:rPr>
-        <w:t xml:space="preserve">Overall Description</w:t>
-      </w:r>
-    </w:p>
-    <w:p>
-      <w:pPr>
-        <w:pStyle w:val="Heading2"/>
+        <w:spacing w:line="240" w:lineRule="auto"/>
+        <w:ind w:left="720" w:hanging="360"/>
+        <w:jc w:val="both"/>
+        <w:rPr>
+          <w:i w:val="1"/>
+        </w:rPr>
+      </w:pPr>
+      <w:r>
+        <w:rPr>
+          <w:i w:val="1"/>
+          <w:rtl w:val="0"/>
+        </w:rPr>
+        <w:t xml:space="preserve">Login</w:t>
+      </w:r>
+    </w:p>
+    <w:p>
+      <w:pPr>
         <w:numPr>
-          <w:ilvl w:val="1"/>
+          <w:ilvl w:val="0"/>
           <w:numId w:val="2"/>
         </w:numPr>
+        <w:spacing w:line="240" w:lineRule="auto"/>
+        <w:ind w:left="720" w:hanging="360"/>
+        <w:jc w:val="both"/>
+        <w:rPr>
+          <w:i w:val="1"/>
+        </w:rPr>
+      </w:pPr>
+      <w:r>
+        <w:rPr>
+          <w:i w:val="1"/>
+          <w:rtl w:val="0"/>
+        </w:rPr>
+        <w:t xml:space="preserve">Create Bill</w:t>
+      </w:r>
+    </w:p>
+    <w:p>
+      <w:pPr>
+        <w:numPr>
+          <w:ilvl w:val="0"/>
+          <w:numId w:val="2"/>
+        </w:numPr>
+        <w:spacing w:line="240" w:lineRule="auto"/>
+        <w:ind w:left="720" w:hanging="360"/>
+        <w:jc w:val="both"/>
+        <w:rPr>
+          <w:i w:val="1"/>
+        </w:rPr>
+      </w:pPr>
+      <w:bookmarkStart w:colFirst="0" w:colLast="0" w:name="_z337ya" w:id="19"/>
+      <w:bookmarkEnd w:id="19"/>
+      <w:r>
+        <w:rPr>
+          <w:i w:val="1"/>
+          <w:rtl w:val="0"/>
+        </w:rPr>
+        <w:t xml:space="preserve">Search by drug name,patient id,bill id</w:t>
+      </w:r>
+    </w:p>
+    <w:p>
+      <w:pPr>
+        <w:numPr>
+          <w:ilvl w:val="0"/>
+          <w:numId w:val="2"/>
+        </w:numPr>
+        <w:spacing w:line="240" w:lineRule="auto"/>
+        <w:ind w:left="720" w:hanging="360"/>
+        <w:jc w:val="both"/>
+        <w:rPr>
+          <w:i w:val="1"/>
+        </w:rPr>
+      </w:pPr>
+      <w:bookmarkStart w:colFirst="0" w:colLast="0" w:name="_m6sdi3px030r" w:id="20"/>
+      <w:bookmarkEnd w:id="20"/>
+      <w:r>
+        <w:rPr>
+          <w:i w:val="1"/>
+          <w:rtl w:val="0"/>
+        </w:rPr>
+        <w:t xml:space="preserve">Add Drug</w:t>
+      </w:r>
+    </w:p>
+    <w:p>
+      <w:pPr>
+        <w:numPr>
+          <w:ilvl w:val="0"/>
+          <w:numId w:val="2"/>
+        </w:numPr>
+        <w:spacing w:line="240" w:lineRule="auto"/>
+        <w:ind w:left="720" w:hanging="360"/>
+        <w:jc w:val="both"/>
+        <w:rPr>
+          <w:i w:val="1"/>
+        </w:rPr>
+      </w:pPr>
+      <w:bookmarkStart w:colFirst="0" w:colLast="0" w:name="_47yu68mv9fe4" w:id="21"/>
+      <w:bookmarkEnd w:id="21"/>
+      <w:r>
+        <w:rPr>
+          <w:i w:val="1"/>
+          <w:rtl w:val="0"/>
+        </w:rPr>
+        <w:t xml:space="preserve">Logout </w:t>
+      </w:r>
+    </w:p>
+    <w:p>
+      <w:pPr>
+        <w:pStyle w:val="Heading2"/>
         <w:spacing w:after="280" w:before="280" w:line="240" w:lineRule="auto"/>
         <w:jc w:val="both"/>
         <w:rPr>
@@ -2901,8 +5971,6 @@
           <w:szCs w:val="28"/>
         </w:rPr>
       </w:pPr>
-      <w:bookmarkStart w:colFirst="0" w:colLast="0" w:name="_2s8eyo1" w:id="13"/>
-      <w:bookmarkEnd w:id="13"/>
       <w:r>
         <w:rPr>
           <w:rFonts w:ascii="Times" w:cs="Times" w:eastAsia="Times" w:hAnsi="Times"/>
@@ -2911,7 +5979,7 @@
           <w:szCs w:val="28"/>
           <w:rtl w:val="0"/>
         </w:rPr>
-        <w:t xml:space="preserve">Product Perspective</w:t>
+        <w:t xml:space="preserve">3.2 Hardware Interfaces</w:t>
       </w:r>
     </w:p>
     <w:p>
@@ -2923,6 +5991,8 @@
           <w:szCs w:val="24"/>
         </w:rPr>
       </w:pPr>
+      <w:bookmarkStart w:colFirst="0" w:colLast="0" w:name="_3j2qqm3" w:id="22"/>
+      <w:bookmarkEnd w:id="22"/>
       <w:r>
         <w:rPr>
           <w:rFonts w:ascii="Times" w:cs="Times" w:eastAsia="Times" w:hAnsi="Times"/>
@@ -2930,362 +6000,101 @@
           <w:szCs w:val="24"/>
           <w:rtl w:val="0"/>
         </w:rPr>
-        <w:t xml:space="preserve">Our main objective is to provide a user friendly application to the employee</w:t>
+        <w:t xml:space="preserve">The system shall run on Microsoft Windows based system.</w:t>
+      </w:r>
+    </w:p>
+    <w:p>
+      <w:pPr>
+        <w:pStyle w:val="Heading2"/>
+        <w:spacing w:after="280" w:before="280" w:line="240" w:lineRule="auto"/>
+        <w:jc w:val="both"/>
+        <w:rPr>
+          <w:rFonts w:ascii="Times" w:cs="Times" w:eastAsia="Times" w:hAnsi="Times"/>
+          <w:b w:val="1"/>
+          <w:sz w:val="28"/>
+          <w:szCs w:val="28"/>
+        </w:rPr>
+      </w:pPr>
+      <w:r>
+        <w:rPr>
+          <w:rFonts w:ascii="Times" w:cs="Times" w:eastAsia="Times" w:hAnsi="Times"/>
+          <w:b w:val="1"/>
+          <w:sz w:val="28"/>
+          <w:szCs w:val="28"/>
+          <w:rtl w:val="0"/>
+        </w:rPr>
+        <w:t xml:space="preserve">3.3 Software Interfaces</w:t>
       </w:r>
     </w:p>
     <w:p>
       <w:pPr>
         <w:spacing w:line="240" w:lineRule="auto"/>
+        <w:jc w:val="both"/>
+        <w:rPr>
+          <w:i w:val="1"/>
+        </w:rPr>
+      </w:pPr>
+      <w:bookmarkStart w:colFirst="0" w:colLast="0" w:name="_1y810tw" w:id="23"/>
+      <w:bookmarkEnd w:id="23"/>
+      <w:r>
+        <w:rPr>
+          <w:i w:val="1"/>
+          <w:rtl w:val="0"/>
+        </w:rPr>
+        <w:t xml:space="preserve">The system shall interface with Access database.</w:t>
+      </w:r>
+    </w:p>
+    <w:p>
+      <w:pPr>
+        <w:pStyle w:val="Heading2"/>
+        <w:spacing w:after="280" w:before="280" w:line="240" w:lineRule="auto"/>
+        <w:jc w:val="both"/>
         <w:rPr>
           <w:rFonts w:ascii="Times" w:cs="Times" w:eastAsia="Times" w:hAnsi="Times"/>
-          <w:sz w:val="24"/>
-          <w:szCs w:val="24"/>
-        </w:rPr>
-      </w:pPr>
+          <w:b w:val="1"/>
+          <w:sz w:val="28"/>
+          <w:szCs w:val="28"/>
+        </w:rPr>
+      </w:pPr>
+      <w:bookmarkStart w:colFirst="0" w:colLast="0" w:name="_x13a42to9nq1" w:id="24"/>
+      <w:bookmarkEnd w:id="24"/>
       <w:r>
         <w:rPr>
           <w:rFonts w:ascii="Times" w:cs="Times" w:eastAsia="Times" w:hAnsi="Times"/>
-          <w:sz w:val="24"/>
-          <w:szCs w:val="24"/>
-          <w:rtl w:val="0"/>
-        </w:rPr>
-        <w:t xml:space="preserve">working in a pharmacy and take of his burden of remembering details of every</w:t>
+          <w:b w:val="1"/>
+          <w:sz w:val="28"/>
+          <w:szCs w:val="28"/>
+          <w:rtl w:val="0"/>
+        </w:rPr>
+        <w:t xml:space="preserve">3.4 Communications Interfaces</w:t>
       </w:r>
     </w:p>
     <w:p>
       <w:pPr>
         <w:spacing w:line="240" w:lineRule="auto"/>
-        <w:rPr>
-          <w:rFonts w:ascii="Times" w:cs="Times" w:eastAsia="Times" w:hAnsi="Times"/>
-          <w:sz w:val="24"/>
-          <w:szCs w:val="24"/>
-        </w:rPr>
-      </w:pPr>
-      <w:r>
-        <w:rPr>
-          <w:rFonts w:ascii="Times" w:cs="Times" w:eastAsia="Times" w:hAnsi="Times"/>
-          <w:sz w:val="24"/>
-          <w:szCs w:val="24"/>
-          <w:rtl w:val="0"/>
-        </w:rPr>
-        <w:t xml:space="preserve">drug in the pharmacy. Our other objective is to attract the customers towards our</w:t>
-      </w:r>
-    </w:p>
-    <w:p>
-      <w:pPr>
-        <w:spacing w:line="240" w:lineRule="auto"/>
-        <w:rPr>
-          <w:rFonts w:ascii="Times" w:cs="Times" w:eastAsia="Times" w:hAnsi="Times"/>
-          <w:sz w:val="24"/>
-          <w:szCs w:val="24"/>
-        </w:rPr>
-      </w:pPr>
-      <w:r>
-        <w:rPr>
-          <w:rFonts w:ascii="Times" w:cs="Times" w:eastAsia="Times" w:hAnsi="Times"/>
-          <w:sz w:val="24"/>
-          <w:szCs w:val="24"/>
-          <w:rtl w:val="0"/>
-        </w:rPr>
-        <w:t xml:space="preserve">pharmacy by providing customers with discounts.</w:t>
-      </w:r>
-    </w:p>
-    <w:p>
-      <w:pPr>
-        <w:spacing w:line="240" w:lineRule="auto"/>
-        <w:rPr>
-          <w:rFonts w:ascii="Times" w:cs="Times" w:eastAsia="Times" w:hAnsi="Times"/>
-          <w:sz w:val="24"/>
-          <w:szCs w:val="24"/>
-        </w:rPr>
-      </w:pPr>
-      <w:r>
-        <w:rPr>
-          <w:rtl w:val="0"/>
-        </w:rPr>
-      </w:r>
-    </w:p>
-    <w:p>
-      <w:pPr>
-        <w:spacing w:line="240" w:lineRule="auto"/>
-        <w:rPr>
-          <w:rFonts w:ascii="Times" w:cs="Times" w:eastAsia="Times" w:hAnsi="Times"/>
-          <w:sz w:val="24"/>
-          <w:szCs w:val="24"/>
-        </w:rPr>
-      </w:pPr>
-      <w:r>
-        <w:rPr>
-          <w:rFonts w:ascii="Times" w:cs="Times" w:eastAsia="Times" w:hAnsi="Times"/>
-          <w:sz w:val="24"/>
-          <w:szCs w:val="24"/>
-          <w:rtl w:val="0"/>
-        </w:rPr>
-        <w:t xml:space="preserve">In Pharmacy Management System, administrator has a Login ID and Password. Also all the users have different permission rights to access the applications.</w:t>
-      </w:r>
-    </w:p>
-    <w:p>
-      <w:pPr>
-        <w:spacing w:line="240" w:lineRule="auto"/>
-        <w:rPr>
-          <w:rFonts w:ascii="Times" w:cs="Times" w:eastAsia="Times" w:hAnsi="Times"/>
-          <w:sz w:val="24"/>
-          <w:szCs w:val="24"/>
-        </w:rPr>
-      </w:pPr>
-      <w:bookmarkStart w:colFirst="0" w:colLast="0" w:name="_17dp8vu" w:id="14"/>
-      <w:bookmarkEnd w:id="14"/>
-      <w:r>
-        <w:rPr>
-          <w:rFonts w:ascii="Times" w:cs="Times" w:eastAsia="Times" w:hAnsi="Times"/>
-          <w:sz w:val="24"/>
-          <w:szCs w:val="24"/>
-          <w:rtl w:val="0"/>
-        </w:rPr>
-        <w:t xml:space="preserve">There are two main roles in the system. Admin and employee. Admin has complete access to the whole system, while employee is the role that is responsible for the use of the system.</w:t>
-      </w:r>
-    </w:p>
-    <w:p>
-      <w:pPr>
-        <w:pStyle w:val="Heading2"/>
-        <w:numPr>
-          <w:ilvl w:val="1"/>
-          <w:numId w:val="2"/>
-        </w:numPr>
-        <w:spacing w:after="280" w:before="280" w:line="240" w:lineRule="auto"/>
-        <w:jc w:val="both"/>
-        <w:rPr>
-          <w:rFonts w:ascii="Times" w:cs="Times" w:eastAsia="Times" w:hAnsi="Times"/>
-          <w:b w:val="1"/>
-          <w:sz w:val="28"/>
-          <w:szCs w:val="28"/>
-        </w:rPr>
-      </w:pPr>
-      <w:bookmarkStart w:colFirst="0" w:colLast="0" w:name="_lktl6l45bevp" w:id="15"/>
-      <w:bookmarkEnd w:id="15"/>
-      <w:r>
-        <w:rPr>
-          <w:rFonts w:ascii="Times" w:cs="Times" w:eastAsia="Times" w:hAnsi="Times"/>
-          <w:b w:val="1"/>
-          <w:sz w:val="28"/>
-          <w:szCs w:val="28"/>
-          <w:rtl w:val="0"/>
-        </w:rPr>
-        <w:t xml:space="preserve">Product Functions</w:t>
-      </w:r>
-    </w:p>
-    <w:p>
-      <w:pPr>
-        <w:rPr>
-          <w:b w:val="1"/>
-        </w:rPr>
-      </w:pPr>
-      <w:r>
-        <w:rPr>
-          <w:b w:val="1"/>
-          <w:rtl w:val="0"/>
-        </w:rPr>
-        <w:t xml:space="preserve">Register Module:</w:t>
-      </w:r>
-    </w:p>
-    <w:p>
-      <w:pPr>
-        <w:rPr/>
-      </w:pPr>
-      <w:r>
-        <w:rPr>
-          <w:rtl w:val="0"/>
-        </w:rPr>
-        <w:t xml:space="preserve">Registration of new employees is done through this module. Here we enter the details new</w:t>
-      </w:r>
-    </w:p>
-    <w:p>
-      <w:pPr>
-        <w:rPr/>
-      </w:pPr>
-      <w:r>
-        <w:rPr>
-          <w:rtl w:val="0"/>
-        </w:rPr>
-        <w:t xml:space="preserve">employee and they get stored in the database.This module is operated by Admin only.Admin is</w:t>
-      </w:r>
-    </w:p>
-    <w:p>
-      <w:pPr>
-        <w:rPr/>
-      </w:pPr>
-      <w:r>
-        <w:rPr>
-          <w:rtl w:val="0"/>
-        </w:rPr>
-        <w:t xml:space="preserve">only authorized to register new employees and he provides login credentials to the employee.</w:t>
-      </w:r>
-    </w:p>
-    <w:p>
-      <w:pPr>
-        <w:rPr>
-          <w:b w:val="1"/>
-        </w:rPr>
-      </w:pPr>
-      <w:r>
-        <w:rPr>
-          <w:b w:val="1"/>
-          <w:rtl w:val="0"/>
-        </w:rPr>
-        <w:t xml:space="preserve">Login Module:</w:t>
-      </w:r>
-    </w:p>
-    <w:p>
-      <w:pPr>
-        <w:rPr/>
-      </w:pPr>
-      <w:r>
-        <w:rPr>
-          <w:rtl w:val="0"/>
-        </w:rPr>
-        <w:t xml:space="preserve">Employee logs into his account using this module. Here every employee need to type his/her</w:t>
-      </w:r>
-    </w:p>
-    <w:p>
-      <w:pPr>
-        <w:rPr/>
-      </w:pPr>
-      <w:r>
-        <w:rPr>
-          <w:rtl w:val="0"/>
-        </w:rPr>
-        <w:t xml:space="preserve">login credentials in order to enter into his account.</w:t>
-      </w:r>
-    </w:p>
-    <w:p>
-      <w:pPr>
-        <w:rPr>
-          <w:b w:val="1"/>
-        </w:rPr>
-      </w:pPr>
-      <w:r>
-        <w:rPr>
-          <w:b w:val="1"/>
-          <w:rtl w:val="0"/>
-        </w:rPr>
-        <w:t xml:space="preserve">Home Module:</w:t>
-      </w:r>
-    </w:p>
-    <w:p>
-      <w:pPr>
-        <w:rPr/>
-      </w:pPr>
-      <w:r>
-        <w:rPr>
-          <w:rtl w:val="0"/>
-        </w:rPr>
-        <w:t xml:space="preserve">Employee gets into this module after logging in.This module contains four sections namely</w:t>
-      </w:r>
-    </w:p>
-    <w:p>
-      <w:pPr>
-        <w:rPr/>
-      </w:pPr>
-      <w:r>
-        <w:rPr>
-          <w:rtl w:val="0"/>
-        </w:rPr>
-        <w:t xml:space="preserve">billing, history, add drugs, search. And employee can access these sections.</w:t>
-      </w:r>
-    </w:p>
-    <w:p>
-      <w:pPr>
-        <w:rPr/>
-      </w:pPr>
-      <w:r>
-        <w:rPr>
-          <w:rtl w:val="0"/>
-        </w:rPr>
-        <w:t xml:space="preserve">Add new patient Module:</w:t>
-      </w:r>
-    </w:p>
-    <w:p>
-      <w:pPr>
-        <w:rPr/>
-      </w:pPr>
-      <w:r>
-        <w:rPr>
-          <w:rtl w:val="0"/>
-        </w:rPr>
-        <w:t xml:space="preserve">This module provides a patient id to the new customer and stores their details in the database.</w:t>
-      </w:r>
-    </w:p>
-    <w:p>
-      <w:pPr>
-        <w:rPr>
-          <w:b w:val="1"/>
-        </w:rPr>
-      </w:pPr>
-      <w:r>
-        <w:rPr>
-          <w:b w:val="1"/>
-          <w:rtl w:val="0"/>
-        </w:rPr>
-        <w:t xml:space="preserve">Create bill Module:</w:t>
-      </w:r>
-    </w:p>
-    <w:p>
-      <w:pPr>
-        <w:rPr/>
-      </w:pPr>
-      <w:r>
-        <w:rPr>
-          <w:rtl w:val="0"/>
-        </w:rPr>
-        <w:t xml:space="preserve">Based on the prescription provided by the customer employee add drugs to the bill and</w:t>
-      </w:r>
-    </w:p>
-    <w:p>
-      <w:pPr>
-        <w:rPr/>
-      </w:pPr>
-      <w:r>
-        <w:rPr>
-          <w:rtl w:val="0"/>
-        </w:rPr>
-        <w:t xml:space="preserve">generates the bill and issues the receipt to the customer.</w:t>
-      </w:r>
-    </w:p>
-    <w:p>
-      <w:pPr>
-        <w:rPr>
-          <w:b w:val="1"/>
-        </w:rPr>
-      </w:pPr>
-      <w:r>
-        <w:rPr>
-          <w:b w:val="1"/>
-          <w:rtl w:val="0"/>
-        </w:rPr>
-        <w:t xml:space="preserve">Bill calculation Module:</w:t>
-      </w:r>
-    </w:p>
-    <w:p>
-      <w:pPr>
-        <w:rPr/>
-      </w:pPr>
-      <w:r>
-        <w:rPr>
-          <w:rtl w:val="0"/>
-        </w:rPr>
-        <w:t xml:space="preserve">This module calculates amount in the bill based on the drugs and quantity of drugs customer</w:t>
-      </w:r>
-    </w:p>
-    <w:p>
-      <w:pPr>
-        <w:rPr/>
-      </w:pPr>
-      <w:r>
-        <w:rPr>
-          <w:rtl w:val="0"/>
-        </w:rPr>
-        <w:t xml:space="preserve">has taken. And also Discount is given to the customers based on his/her previous bill amounts.</w:t>
-      </w:r>
+        <w:jc w:val="both"/>
+        <w:rPr>
+          <w:i w:val="1"/>
+        </w:rPr>
+      </w:pPr>
+      <w:bookmarkStart w:colFirst="0" w:colLast="0" w:name="_4i7ojhp" w:id="25"/>
+      <w:bookmarkEnd w:id="25"/>
+      <w:r>
+        <w:rPr>
+          <w:i w:val="1"/>
+          <w:rtl w:val="0"/>
+        </w:rPr>
+        <w:t xml:space="preserve">&lt;Describe the requirements associated with any communications functions required by this product, including e-mail, web browser, network server communications protocols, electronic forms, and so on. Define any pertinent message formatting. Identify any communication standards that will be used, such as FTP or HTTP. Specify any communication security or encryption issues, data transfer rates, and synchronization mechanisms.&gt;</w:t>
+      </w:r>
+    </w:p>
+    <w:p>
+      <w:pPr>
+        <w:rPr>
+          <w:b w:val="1"/>
+          <w:sz w:val="28"/>
+          <w:szCs w:val="28"/>
+        </w:rPr>
+      </w:pPr>
       <w:r>
         <w:rPr>
           <w:rtl w:val="0"/>
@@ -3306,6 +6115,235 @@
   <w:abstractNum w:abstractNumId="1">
     <w:lvl w:ilvl="0">
       <w:start w:val="1"/>
+      <w:numFmt w:val="lowerLetter"/>
+      <w:lvlText w:val="%1."/>
+      <w:lvlJc w:val="left"/>
+      <w:pPr>
+        <w:ind w:left="720" w:hanging="360"/>
+      </w:pPr>
+      <w:rPr>
+        <w:u w:val="none"/>
+      </w:rPr>
+    </w:lvl>
+    <w:lvl w:ilvl="1">
+      <w:start w:val="1"/>
+      <w:numFmt w:val="lowerRoman"/>
+      <w:lvlText w:val="%2."/>
+      <w:lvlJc w:val="right"/>
+      <w:pPr>
+        <w:ind w:left="1440" w:hanging="360"/>
+      </w:pPr>
+      <w:rPr>
+        <w:u w:val="none"/>
+      </w:rPr>
+    </w:lvl>
+    <w:lvl w:ilvl="2">
+      <w:start w:val="1"/>
+      <w:numFmt w:val="decimal"/>
+      <w:lvlText w:val="%3."/>
+      <w:lvlJc w:val="left"/>
+      <w:pPr>
+        <w:ind w:left="2160" w:hanging="360"/>
+      </w:pPr>
+      <w:rPr>
+        <w:u w:val="none"/>
+      </w:rPr>
+    </w:lvl>
+    <w:lvl w:ilvl="3">
+      <w:start w:val="1"/>
+      <w:numFmt w:val="lowerLetter"/>
+      <w:lvlText w:val="%4."/>
+      <w:lvlJc w:val="left"/>
+      <w:pPr>
+        <w:ind w:left="2880" w:hanging="360"/>
+      </w:pPr>
+      <w:rPr>
+        <w:u w:val="none"/>
+      </w:rPr>
+    </w:lvl>
+    <w:lvl w:ilvl="4">
+      <w:start w:val="1"/>
+      <w:numFmt w:val="lowerRoman"/>
+      <w:lvlText w:val="%5."/>
+      <w:lvlJc w:val="right"/>
+      <w:pPr>
+        <w:ind w:left="3600" w:hanging="360"/>
+      </w:pPr>
+      <w:rPr>
+        <w:u w:val="none"/>
+      </w:rPr>
+    </w:lvl>
+    <w:lvl w:ilvl="5">
+      <w:start w:val="1"/>
+      <w:numFmt w:val="decimal"/>
+      <w:lvlText w:val="%6."/>
+      <w:lvlJc w:val="left"/>
+      <w:pPr>
+        <w:ind w:left="4320" w:hanging="360"/>
+      </w:pPr>
+      <w:rPr>
+        <w:u w:val="none"/>
+      </w:rPr>
+    </w:lvl>
+    <w:lvl w:ilvl="6">
+      <w:start w:val="1"/>
+      <w:numFmt w:val="lowerLetter"/>
+      <w:lvlText w:val="%7."/>
+      <w:lvlJc w:val="left"/>
+      <w:pPr>
+        <w:ind w:left="5040" w:hanging="360"/>
+      </w:pPr>
+      <w:rPr>
+        <w:u w:val="none"/>
+      </w:rPr>
+    </w:lvl>
+    <w:lvl w:ilvl="7">
+      <w:start w:val="1"/>
+      <w:numFmt w:val="lowerRoman"/>
+      <w:lvlText w:val="%8."/>
+      <w:lvlJc w:val="right"/>
+      <w:pPr>
+        <w:ind w:left="5760" w:hanging="360"/>
+      </w:pPr>
+      <w:rPr>
+        <w:u w:val="none"/>
+      </w:rPr>
+    </w:lvl>
+    <w:lvl w:ilvl="8">
+      <w:start w:val="1"/>
+      <w:numFmt w:val="decimal"/>
+      <w:lvlText w:val="%9."/>
+      <w:lvlJc w:val="left"/>
+      <w:pPr>
+        <w:ind w:left="6480" w:hanging="360"/>
+      </w:pPr>
+      <w:rPr>
+        <w:u w:val="none"/>
+      </w:rPr>
+    </w:lvl>
+  </w:abstractNum>
+  <w:abstractNum w:abstractNumId="2">
+    <w:lvl w:ilvl="0">
+      <w:start w:val="1"/>
+      <w:numFmt w:val="bullet"/>
+      <w:lvlText w:val="●"/>
+      <w:lvlJc w:val="left"/>
+      <w:pPr>
+        <w:ind w:left="720" w:hanging="360"/>
+      </w:pPr>
+      <w:rPr>
+        <w:rFonts w:ascii="Noto Sans Symbols" w:cs="Noto Sans Symbols" w:eastAsia="Noto Sans Symbols" w:hAnsi="Noto Sans Symbols"/>
+        <w:vertAlign w:val="baseline"/>
+      </w:rPr>
+    </w:lvl>
+    <w:lvl w:ilvl="1">
+      <w:start w:val="1"/>
+      <w:numFmt w:val="bullet"/>
+      <w:lvlText w:val="o"/>
+      <w:lvlJc w:val="left"/>
+      <w:pPr>
+        <w:ind w:left="1440" w:hanging="360"/>
+      </w:pPr>
+      <w:rPr>
+        <w:rFonts w:ascii="Courier New" w:cs="Courier New" w:eastAsia="Courier New" w:hAnsi="Courier New"/>
+        <w:vertAlign w:val="baseline"/>
+      </w:rPr>
+    </w:lvl>
+    <w:lvl w:ilvl="2">
+      <w:start w:val="1"/>
+      <w:numFmt w:val="bullet"/>
+      <w:lvlText w:val="▪"/>
+      <w:lvlJc w:val="left"/>
+      <w:pPr>
+        <w:ind w:left="2160" w:hanging="360"/>
+      </w:pPr>
+      <w:rPr>
+        <w:rFonts w:ascii="Noto Sans Symbols" w:cs="Noto Sans Symbols" w:eastAsia="Noto Sans Symbols" w:hAnsi="Noto Sans Symbols"/>
+        <w:vertAlign w:val="baseline"/>
+      </w:rPr>
+    </w:lvl>
+    <w:lvl w:ilvl="3">
+      <w:start w:val="1"/>
+      <w:numFmt w:val="bullet"/>
+      <w:lvlText w:val="●"/>
+      <w:lvlJc w:val="left"/>
+      <w:pPr>
+        <w:ind w:left="2880" w:hanging="360"/>
+      </w:pPr>
+      <w:rPr>
+        <w:rFonts w:ascii="Noto Sans Symbols" w:cs="Noto Sans Symbols" w:eastAsia="Noto Sans Symbols" w:hAnsi="Noto Sans Symbols"/>
+        <w:vertAlign w:val="baseline"/>
+      </w:rPr>
+    </w:lvl>
+    <w:lvl w:ilvl="4">
+      <w:start w:val="1"/>
+      <w:numFmt w:val="bullet"/>
+      <w:lvlText w:val="o"/>
+      <w:lvlJc w:val="left"/>
+      <w:pPr>
+        <w:ind w:left="3600" w:hanging="360"/>
+      </w:pPr>
+      <w:rPr>
+        <w:rFonts w:ascii="Courier New" w:cs="Courier New" w:eastAsia="Courier New" w:hAnsi="Courier New"/>
+        <w:vertAlign w:val="baseline"/>
+      </w:rPr>
+    </w:lvl>
+    <w:lvl w:ilvl="5">
+      <w:start w:val="1"/>
+      <w:numFmt w:val="bullet"/>
+      <w:lvlText w:val="▪"/>
+      <w:lvlJc w:val="left"/>
+      <w:pPr>
+        <w:ind w:left="4320" w:hanging="360"/>
+      </w:pPr>
+      <w:rPr>
+        <w:rFonts w:ascii="Noto Sans Symbols" w:cs="Noto Sans Symbols" w:eastAsia="Noto Sans Symbols" w:hAnsi="Noto Sans Symbols"/>
+        <w:vertAlign w:val="baseline"/>
+      </w:rPr>
+    </w:lvl>
+    <w:lvl w:ilvl="6">
+      <w:start w:val="1"/>
+      <w:numFmt w:val="bullet"/>
+      <w:lvlText w:val="●"/>
+      <w:lvlJc w:val="left"/>
+      <w:pPr>
+        <w:ind w:left="5040" w:hanging="360"/>
+      </w:pPr>
+      <w:rPr>
+        <w:rFonts w:ascii="Noto Sans Symbols" w:cs="Noto Sans Symbols" w:eastAsia="Noto Sans Symbols" w:hAnsi="Noto Sans Symbols"/>
+        <w:vertAlign w:val="baseline"/>
+      </w:rPr>
+    </w:lvl>
+    <w:lvl w:ilvl="7">
+      <w:start w:val="1"/>
+      <w:numFmt w:val="bullet"/>
+      <w:lvlText w:val="o"/>
+      <w:lvlJc w:val="left"/>
+      <w:pPr>
+        <w:ind w:left="5760" w:hanging="360"/>
+      </w:pPr>
+      <w:rPr>
+        <w:rFonts w:ascii="Courier New" w:cs="Courier New" w:eastAsia="Courier New" w:hAnsi="Courier New"/>
+        <w:vertAlign w:val="baseline"/>
+      </w:rPr>
+    </w:lvl>
+    <w:lvl w:ilvl="8">
+      <w:start w:val="1"/>
+      <w:numFmt w:val="bullet"/>
+      <w:lvlText w:val="▪"/>
+      <w:lvlJc w:val="left"/>
+      <w:pPr>
+        <w:ind w:left="6480" w:hanging="360"/>
+      </w:pPr>
+      <w:rPr>
+        <w:rFonts w:ascii="Noto Sans Symbols" w:cs="Noto Sans Symbols" w:eastAsia="Noto Sans Symbols" w:hAnsi="Noto Sans Symbols"/>
+        <w:vertAlign w:val="baseline"/>
+      </w:rPr>
+    </w:lvl>
+  </w:abstractNum>
+  <w:abstractNum w:abstractNumId="3">
+    <w:lvl w:ilvl="0">
+      <w:start w:val="1"/>
       <w:numFmt w:val="decimal"/>
       <w:lvlText w:val="%1."/>
       <w:lvlJc w:val="left"/>
@@ -3413,112 +6451,121 @@
       </w:rPr>
     </w:lvl>
   </w:abstractNum>
-  <w:abstractNum w:abstractNumId="2">
+  <w:abstractNum w:abstractNumId="4">
     <w:lvl w:ilvl="0">
       <w:start w:val="1"/>
-      <w:numFmt w:val="decimal"/>
-      <w:lvlText w:val="%1."/>
+      <w:numFmt w:val="bullet"/>
+      <w:lvlText w:val="●"/>
       <w:lvlJc w:val="left"/>
       <w:pPr>
-        <w:ind w:left="0" w:firstLine="0"/>
+        <w:ind w:left="720" w:hanging="360"/>
       </w:pPr>
       <w:rPr>
+        <w:rFonts w:ascii="Noto Sans Symbols" w:cs="Noto Sans Symbols" w:eastAsia="Noto Sans Symbols" w:hAnsi="Noto Sans Symbols"/>
         <w:vertAlign w:val="baseline"/>
       </w:rPr>
     </w:lvl>
     <w:lvl w:ilvl="1">
       <w:start w:val="1"/>
-      <w:numFmt w:val="decimal"/>
-      <w:lvlText w:val="%1.%2"/>
+      <w:numFmt w:val="bullet"/>
+      <w:lvlText w:val="o"/>
       <w:lvlJc w:val="left"/>
       <w:pPr>
-        <w:ind w:left="0" w:firstLine="0"/>
+        <w:ind w:left="1440" w:hanging="360"/>
       </w:pPr>
       <w:rPr>
+        <w:rFonts w:ascii="Courier New" w:cs="Courier New" w:eastAsia="Courier New" w:hAnsi="Courier New"/>
         <w:vertAlign w:val="baseline"/>
       </w:rPr>
     </w:lvl>
     <w:lvl w:ilvl="2">
       <w:start w:val="1"/>
-      <w:numFmt w:val="decimal"/>
-      <w:lvlText w:val="%1.%2.%3"/>
+      <w:numFmt w:val="bullet"/>
+      <w:lvlText w:val="▪"/>
       <w:lvlJc w:val="left"/>
       <w:pPr>
-        <w:ind w:left="0" w:firstLine="0"/>
+        <w:ind w:left="2160" w:hanging="360"/>
       </w:pPr>
       <w:rPr>
+        <w:rFonts w:ascii="Noto Sans Symbols" w:cs="Noto Sans Symbols" w:eastAsia="Noto Sans Symbols" w:hAnsi="Noto Sans Symbols"/>
         <w:vertAlign w:val="baseline"/>
       </w:rPr>
     </w:lvl>
     <w:lvl w:ilvl="3">
       <w:start w:val="1"/>
-      <w:numFmt w:val="decimal"/>
-      <w:lvlText w:val="%1.%2.%3.%4"/>
+      <w:numFmt w:val="bullet"/>
+      <w:lvlText w:val="●"/>
       <w:lvlJc w:val="left"/>
       <w:pPr>
-        <w:ind w:left="0" w:firstLine="0"/>
+        <w:ind w:left="2880" w:hanging="360"/>
       </w:pPr>
       <w:rPr>
+        <w:rFonts w:ascii="Noto Sans Symbols" w:cs="Noto Sans Symbols" w:eastAsia="Noto Sans Symbols" w:hAnsi="Noto Sans Symbols"/>
         <w:vertAlign w:val="baseline"/>
       </w:rPr>
     </w:lvl>
     <w:lvl w:ilvl="4">
       <w:start w:val="1"/>
-      <w:numFmt w:val="decimal"/>
-      <w:lvlText w:val="%1.%2.%3.%4.%5"/>
+      <w:numFmt w:val="bullet"/>
+      <w:lvlText w:val="o"/>
       <w:lvlJc w:val="left"/>
       <w:pPr>
-        <w:ind w:left="0" w:firstLine="0"/>
+        <w:ind w:left="3600" w:hanging="360"/>
       </w:pPr>
       <w:rPr>
+        <w:rFonts w:ascii="Courier New" w:cs="Courier New" w:eastAsia="Courier New" w:hAnsi="Courier New"/>
         <w:vertAlign w:val="baseline"/>
       </w:rPr>
     </w:lvl>
     <w:lvl w:ilvl="5">
       <w:start w:val="1"/>
-      <w:numFmt w:val="decimal"/>
-      <w:lvlText w:val="%1.%2.%3.%4.%5.%6"/>
+      <w:numFmt w:val="bullet"/>
+      <w:lvlText w:val="▪"/>
       <w:lvlJc w:val="left"/>
       <w:pPr>
-        <w:ind w:left="0" w:firstLine="0"/>
+        <w:ind w:left="4320" w:hanging="360"/>
       </w:pPr>
       <w:rPr>
+        <w:rFonts w:ascii="Noto Sans Symbols" w:cs="Noto Sans Symbols" w:eastAsia="Noto Sans Symbols" w:hAnsi="Noto Sans Symbols"/>
         <w:vertAlign w:val="baseline"/>
       </w:rPr>
     </w:lvl>
     <w:lvl w:ilvl="6">
       <w:start w:val="1"/>
-      <w:numFmt w:val="decimal"/>
-      <w:lvlText w:val="%1.%2.%3.%4.%5.%6.%7"/>
+      <w:numFmt w:val="bullet"/>
+      <w:lvlText w:val="●"/>
       <w:lvlJc w:val="left"/>
       <w:pPr>
-        <w:ind w:left="0" w:firstLine="0"/>
+        <w:ind w:left="5040" w:hanging="360"/>
       </w:pPr>
       <w:rPr>
+        <w:rFonts w:ascii="Noto Sans Symbols" w:cs="Noto Sans Symbols" w:eastAsia="Noto Sans Symbols" w:hAnsi="Noto Sans Symbols"/>
         <w:vertAlign w:val="baseline"/>
       </w:rPr>
     </w:lvl>
     <w:lvl w:ilvl="7">
       <w:start w:val="1"/>
-      <w:numFmt w:val="decimal"/>
-      <w:lvlText w:val="%1.%2.%3.%4.%5.%6.%7.%8"/>
+      <w:numFmt w:val="bullet"/>
+      <w:lvlText w:val="o"/>
       <w:lvlJc w:val="left"/>
       <w:pPr>
-        <w:ind w:left="0" w:firstLine="0"/>
+        <w:ind w:left="5760" w:hanging="360"/>
       </w:pPr>
       <w:rPr>
+        <w:rFonts w:ascii="Courier New" w:cs="Courier New" w:eastAsia="Courier New" w:hAnsi="Courier New"/>
         <w:vertAlign w:val="baseline"/>
       </w:rPr>
     </w:lvl>
     <w:lvl w:ilvl="8">
       <w:start w:val="1"/>
-      <w:numFmt w:val="decimal"/>
-      <w:lvlText w:val="%1.%2.%3.%4.%5.%6.%7.%8.%9"/>
+      <w:numFmt w:val="bullet"/>
+      <w:lvlText w:val="▪"/>
       <w:lvlJc w:val="left"/>
       <w:pPr>
-        <w:ind w:left="0" w:firstLine="0"/>
+        <w:ind w:left="6480" w:hanging="360"/>
       </w:pPr>
       <w:rPr>
+        <w:rFonts w:ascii="Noto Sans Symbols" w:cs="Noto Sans Symbols" w:eastAsia="Noto Sans Symbols" w:hAnsi="Noto Sans Symbols"/>
         <w:vertAlign w:val="baseline"/>
       </w:rPr>
     </w:lvl>
@@ -3528,6 +6575,12 @@
   </w:num>
   <w:num w:numId="2">
     <w:abstractNumId w:val="2"/>
+  </w:num>
+  <w:num w:numId="3">
+    <w:abstractNumId w:val="3"/>
+  </w:num>
+  <w:num w:numId="4">
+    <w:abstractNumId w:val="4"/>
   </w:num>
 </w:numbering>
 </file>

--- a/SRS SE.docx
+++ b/SRS SE.docx
@@ -4342,12 +4342,12 @@
           <wp:inline distB="114300" distT="114300" distL="114300" distR="114300">
             <wp:extent cx="5862638" cy="4676775"/>
             <wp:effectExtent b="0" l="0" r="0" t="0"/>
-            <wp:docPr id="1" name="image2.png"/>
+            <wp:docPr id="1" name="image1.png"/>
             <a:graphic>
               <a:graphicData uri="http://schemas.openxmlformats.org/drawingml/2006/picture">
                 <pic:pic>
                   <pic:nvPicPr>
-                    <pic:cNvPr id="0" name="image2.png"/>
+                    <pic:cNvPr id="0" name="image1.png"/>
                     <pic:cNvPicPr preferRelativeResize="0"/>
                   </pic:nvPicPr>
                   <pic:blipFill>
@@ -4558,12 +4558,12 @@
           <wp:inline distB="114300" distT="114300" distL="114300" distR="114300">
             <wp:extent cx="5495925" cy="5686425"/>
             <wp:effectExtent b="0" l="0" r="0" t="0"/>
-            <wp:docPr id="2" name="image1.png"/>
+            <wp:docPr id="2" name="image2.png"/>
             <a:graphic>
               <a:graphicData uri="http://schemas.openxmlformats.org/drawingml/2006/picture">
                 <pic:pic>
                   <pic:nvPicPr>
-                    <pic:cNvPr id="0" name="image1.png"/>
+                    <pic:cNvPr id="0" name="image2.png"/>
                     <pic:cNvPicPr preferRelativeResize="0"/>
                   </pic:nvPicPr>
                   <pic:blipFill>
@@ -6031,14 +6031,14 @@
         <w:spacing w:line="240" w:lineRule="auto"/>
         <w:jc w:val="both"/>
         <w:rPr>
-          <w:i w:val="1"/>
+          <w:rFonts w:ascii="Times" w:cs="Times" w:eastAsia="Times" w:hAnsi="Times"/>
         </w:rPr>
       </w:pPr>
       <w:bookmarkStart w:colFirst="0" w:colLast="0" w:name="_1y810tw" w:id="23"/>
       <w:bookmarkEnd w:id="23"/>
       <w:r>
         <w:rPr>
-          <w:i w:val="1"/>
+          <w:rFonts w:ascii="Times" w:cs="Times" w:eastAsia="Times" w:hAnsi="Times"/>
           <w:rtl w:val="0"/>
         </w:rPr>
         <w:t xml:space="preserve">The system shall interface with Access database.</w:t>
@@ -6085,6 +6085,1051 @@
           <w:rtl w:val="0"/>
         </w:rPr>
         <w:t xml:space="preserve">&lt;Describe the requirements associated with any communications functions required by this product, including e-mail, web browser, network server communications protocols, electronic forms, and so on. Define any pertinent message formatting. Identify any communication standards that will be used, such as FTP or HTTP. Specify any communication security or encryption issues, data transfer rates, and synchronization mechanisms.&gt;</w:t>
+      </w:r>
+    </w:p>
+    <w:p>
+      <w:pPr>
+        <w:rPr>
+          <w:b w:val="1"/>
+          <w:sz w:val="28"/>
+          <w:szCs w:val="28"/>
+        </w:rPr>
+      </w:pPr>
+      <w:r>
+        <w:rPr>
+          <w:rtl w:val="0"/>
+        </w:rPr>
+      </w:r>
+    </w:p>
+    <w:p>
+      <w:pPr>
+        <w:rPr>
+          <w:b w:val="1"/>
+          <w:sz w:val="28"/>
+          <w:szCs w:val="28"/>
+        </w:rPr>
+      </w:pPr>
+      <w:r>
+        <w:rPr>
+          <w:rtl w:val="0"/>
+        </w:rPr>
+      </w:r>
+    </w:p>
+    <w:p>
+      <w:pPr>
+        <w:rPr>
+          <w:b w:val="1"/>
+          <w:sz w:val="28"/>
+          <w:szCs w:val="28"/>
+        </w:rPr>
+      </w:pPr>
+      <w:r>
+        <w:rPr>
+          <w:rtl w:val="0"/>
+        </w:rPr>
+      </w:r>
+    </w:p>
+    <w:p>
+      <w:pPr>
+        <w:rPr>
+          <w:b w:val="1"/>
+          <w:sz w:val="28"/>
+          <w:szCs w:val="28"/>
+        </w:rPr>
+      </w:pPr>
+      <w:r>
+        <w:rPr>
+          <w:rtl w:val="0"/>
+        </w:rPr>
+      </w:r>
+    </w:p>
+    <w:p>
+      <w:pPr>
+        <w:rPr>
+          <w:b w:val="1"/>
+          <w:sz w:val="28"/>
+          <w:szCs w:val="28"/>
+        </w:rPr>
+      </w:pPr>
+      <w:r>
+        <w:rPr>
+          <w:rtl w:val="0"/>
+        </w:rPr>
+      </w:r>
+    </w:p>
+    <w:p>
+      <w:pPr>
+        <w:rPr>
+          <w:b w:val="1"/>
+          <w:sz w:val="28"/>
+          <w:szCs w:val="28"/>
+        </w:rPr>
+      </w:pPr>
+      <w:r>
+        <w:rPr>
+          <w:rtl w:val="0"/>
+        </w:rPr>
+      </w:r>
+    </w:p>
+    <w:p>
+      <w:pPr>
+        <w:rPr>
+          <w:b w:val="1"/>
+          <w:sz w:val="28"/>
+          <w:szCs w:val="28"/>
+        </w:rPr>
+      </w:pPr>
+      <w:r>
+        <w:rPr>
+          <w:rtl w:val="0"/>
+        </w:rPr>
+      </w:r>
+    </w:p>
+    <w:p>
+      <w:pPr>
+        <w:rPr>
+          <w:b w:val="1"/>
+          <w:sz w:val="28"/>
+          <w:szCs w:val="28"/>
+        </w:rPr>
+      </w:pPr>
+      <w:r>
+        <w:rPr>
+          <w:rtl w:val="0"/>
+        </w:rPr>
+      </w:r>
+    </w:p>
+    <w:p>
+      <w:pPr>
+        <w:rPr>
+          <w:b w:val="1"/>
+          <w:sz w:val="28"/>
+          <w:szCs w:val="28"/>
+        </w:rPr>
+      </w:pPr>
+      <w:r>
+        <w:rPr>
+          <w:rtl w:val="0"/>
+        </w:rPr>
+      </w:r>
+    </w:p>
+    <w:p>
+      <w:pPr>
+        <w:rPr>
+          <w:b w:val="1"/>
+          <w:sz w:val="28"/>
+          <w:szCs w:val="28"/>
+        </w:rPr>
+      </w:pPr>
+      <w:r>
+        <w:rPr>
+          <w:rtl w:val="0"/>
+        </w:rPr>
+      </w:r>
+    </w:p>
+    <w:p>
+      <w:pPr>
+        <w:rPr>
+          <w:b w:val="1"/>
+          <w:sz w:val="28"/>
+          <w:szCs w:val="28"/>
+        </w:rPr>
+      </w:pPr>
+      <w:r>
+        <w:rPr>
+          <w:rtl w:val="0"/>
+        </w:rPr>
+      </w:r>
+    </w:p>
+    <w:p>
+      <w:pPr>
+        <w:rPr>
+          <w:b w:val="1"/>
+          <w:sz w:val="28"/>
+          <w:szCs w:val="28"/>
+        </w:rPr>
+      </w:pPr>
+      <w:r>
+        <w:rPr>
+          <w:rtl w:val="0"/>
+        </w:rPr>
+      </w:r>
+    </w:p>
+    <w:p>
+      <w:pPr>
+        <w:rPr>
+          <w:b w:val="1"/>
+          <w:sz w:val="28"/>
+          <w:szCs w:val="28"/>
+        </w:rPr>
+      </w:pPr>
+      <w:r>
+        <w:rPr>
+          <w:rtl w:val="0"/>
+        </w:rPr>
+      </w:r>
+    </w:p>
+    <w:p>
+      <w:pPr>
+        <w:rPr>
+          <w:b w:val="1"/>
+          <w:sz w:val="28"/>
+          <w:szCs w:val="28"/>
+        </w:rPr>
+      </w:pPr>
+      <w:r>
+        <w:rPr>
+          <w:b w:val="1"/>
+          <w:sz w:val="28"/>
+          <w:szCs w:val="28"/>
+          <w:rtl w:val="0"/>
+        </w:rPr>
+        <w:tab/>
+        <w:t xml:space="preserve"> </w:t>
+        <w:tab/>
+        <w:t xml:space="preserve"> </w:t>
+        <w:tab/>
+        <w:t xml:space="preserve"> </w:t>
+        <w:tab/>
+      </w:r>
+    </w:p>
+    <w:p>
+      <w:pPr>
+        <w:pStyle w:val="Heading1"/>
+        <w:keepNext w:val="0"/>
+        <w:keepLines w:val="0"/>
+        <w:spacing w:before="480" w:lineRule="auto"/>
+        <w:jc w:val="both"/>
+        <w:rPr>
+          <w:b w:val="1"/>
+          <w:sz w:val="46"/>
+          <w:szCs w:val="46"/>
+        </w:rPr>
+      </w:pPr>
+      <w:bookmarkStart w:colFirst="0" w:colLast="0" w:name="_i5oczcqzb0ig" w:id="26"/>
+      <w:bookmarkEnd w:id="26"/>
+      <w:r>
+        <w:rPr>
+          <w:rFonts w:ascii="Times" w:cs="Times" w:eastAsia="Times" w:hAnsi="Times"/>
+          <w:b w:val="1"/>
+          <w:sz w:val="36"/>
+          <w:szCs w:val="36"/>
+          <w:rtl w:val="0"/>
+        </w:rPr>
+        <w:t xml:space="preserve">4.System Features</w:t>
+      </w:r>
+      <w:r>
+        <w:rPr>
+          <w:rtl w:val="0"/>
+        </w:rPr>
+      </w:r>
+    </w:p>
+    <w:p>
+      <w:pPr>
+        <w:jc w:val="both"/>
+        <w:rPr>
+          <w:rFonts w:ascii="Times" w:cs="Times" w:eastAsia="Times" w:hAnsi="Times"/>
+        </w:rPr>
+      </w:pPr>
+      <w:r>
+        <w:rPr>
+          <w:rFonts w:ascii="Times" w:cs="Times" w:eastAsia="Times" w:hAnsi="Times"/>
+          <w:rtl w:val="0"/>
+        </w:rPr>
+        <w:t xml:space="preserve">&lt;This template illustrates organizing the functional requirements for the product by system features, the major services provided by the product. You may prefer to organize this section by use case, mode of operation, user class, object class, functional hierarchy, or combinations of these, whatever makes the most logical sense for your product.&gt;</w:t>
+      </w:r>
+    </w:p>
+    <w:p>
+      <w:pPr>
+        <w:pStyle w:val="Heading2"/>
+        <w:keepNext w:val="0"/>
+        <w:keepLines w:val="0"/>
+        <w:spacing w:after="80" w:lineRule="auto"/>
+        <w:jc w:val="both"/>
+        <w:rPr>
+          <w:b w:val="1"/>
+          <w:sz w:val="34"/>
+          <w:szCs w:val="34"/>
+        </w:rPr>
+      </w:pPr>
+      <w:bookmarkStart w:colFirst="0" w:colLast="0" w:name="_h9qe6zetz4y3" w:id="27"/>
+      <w:bookmarkEnd w:id="27"/>
+      <w:r>
+        <w:rPr>
+          <w:rFonts w:ascii="Times" w:cs="Times" w:eastAsia="Times" w:hAnsi="Times"/>
+          <w:b w:val="1"/>
+          <w:sz w:val="36"/>
+          <w:szCs w:val="36"/>
+          <w:rtl w:val="0"/>
+        </w:rPr>
+        <w:t xml:space="preserve">4.1.Secure login to the interface</w:t>
+      </w:r>
+      <w:r>
+        <w:rPr>
+          <w:rtl w:val="0"/>
+        </w:rPr>
+      </w:r>
+    </w:p>
+    <w:p>
+      <w:pPr>
+        <w:jc w:val="both"/>
+        <w:rPr>
+          <w:b w:val="1"/>
+          <w:i w:val="1"/>
+        </w:rPr>
+      </w:pPr>
+      <w:r>
+        <w:rPr>
+          <w:rtl w:val="0"/>
+        </w:rPr>
+      </w:r>
+    </w:p>
+    <w:p>
+      <w:pPr>
+        <w:jc w:val="both"/>
+        <w:rPr>
+          <w:b w:val="1"/>
+          <w:sz w:val="28"/>
+          <w:szCs w:val="28"/>
+        </w:rPr>
+      </w:pPr>
+      <w:r>
+        <w:rPr>
+          <w:b w:val="1"/>
+          <w:sz w:val="28"/>
+          <w:szCs w:val="28"/>
+          <w:rtl w:val="0"/>
+        </w:rPr>
+        <w:t xml:space="preserve">4.1.1</w:t>
+        <w:tab/>
+        <w:t xml:space="preserve">Description and Priority</w:t>
+      </w:r>
+    </w:p>
+    <w:p>
+      <w:pPr>
+        <w:jc w:val="both"/>
+        <w:rPr>
+          <w:rFonts w:ascii="Times" w:cs="Times" w:eastAsia="Times" w:hAnsi="Times"/>
+        </w:rPr>
+      </w:pPr>
+      <w:r>
+        <w:rPr>
+          <w:rFonts w:ascii="Times" w:cs="Times" w:eastAsia="Times" w:hAnsi="Times"/>
+          <w:rtl w:val="0"/>
+        </w:rPr>
+        <w:t xml:space="preserve">Secure login to the interface is a primary system feature which enables the privacy and security to the data of the pharmacy.It is of high priority.</w:t>
+      </w:r>
+    </w:p>
+    <w:p>
+      <w:pPr>
+        <w:jc w:val="both"/>
+        <w:rPr>
+          <w:rFonts w:ascii="Times" w:cs="Times" w:eastAsia="Times" w:hAnsi="Times"/>
+        </w:rPr>
+      </w:pPr>
+      <w:r>
+        <w:rPr>
+          <w:rtl w:val="0"/>
+        </w:rPr>
+      </w:r>
+    </w:p>
+    <w:p>
+      <w:pPr>
+        <w:jc w:val="both"/>
+        <w:rPr>
+          <w:b w:val="1"/>
+          <w:sz w:val="28"/>
+          <w:szCs w:val="28"/>
+        </w:rPr>
+      </w:pPr>
+      <w:r>
+        <w:rPr>
+          <w:b w:val="1"/>
+          <w:sz w:val="28"/>
+          <w:szCs w:val="28"/>
+          <w:rtl w:val="0"/>
+        </w:rPr>
+        <w:t xml:space="preserve">4.1.2</w:t>
+        <w:tab/>
+        <w:t xml:space="preserve">Stimulus/Response Sequences</w:t>
+      </w:r>
+    </w:p>
+    <w:p>
+      <w:pPr>
+        <w:jc w:val="both"/>
+        <w:rPr>
+          <w:b w:val="1"/>
+          <w:i w:val="1"/>
+        </w:rPr>
+      </w:pPr>
+      <w:r>
+        <w:rPr>
+          <w:rFonts w:ascii="Times" w:cs="Times" w:eastAsia="Times" w:hAnsi="Times"/>
+          <w:rtl w:val="0"/>
+        </w:rPr>
+        <w:t xml:space="preserve">The pharmacy employee provides his unique username and password for which we verify the correctness of the data from database.To ensure secure login,the password is encrypted and stored.Use of CSRF token enables high security so that the same url cannot be opened in private browsing etc.</w:t>
+      </w:r>
+      <w:r>
+        <w:rPr>
+          <w:b w:val="1"/>
+          <w:i w:val="1"/>
+          <w:rtl w:val="0"/>
+        </w:rPr>
+        <w:t xml:space="preserve"> </w:t>
+      </w:r>
+    </w:p>
+    <w:p>
+      <w:pPr>
+        <w:jc w:val="both"/>
+        <w:rPr>
+          <w:b w:val="1"/>
+          <w:i w:val="1"/>
+        </w:rPr>
+      </w:pPr>
+      <w:r>
+        <w:rPr>
+          <w:rtl w:val="0"/>
+        </w:rPr>
+      </w:r>
+    </w:p>
+    <w:p>
+      <w:pPr>
+        <w:jc w:val="both"/>
+        <w:rPr>
+          <w:b w:val="1"/>
+          <w:sz w:val="28"/>
+          <w:szCs w:val="28"/>
+        </w:rPr>
+      </w:pPr>
+      <w:r>
+        <w:rPr>
+          <w:b w:val="1"/>
+          <w:sz w:val="28"/>
+          <w:szCs w:val="28"/>
+          <w:rtl w:val="0"/>
+        </w:rPr>
+        <w:t xml:space="preserve">4.1.3</w:t>
+        <w:tab/>
+        <w:t xml:space="preserve">Functional Requirements</w:t>
+      </w:r>
+    </w:p>
+    <w:p>
+      <w:pPr>
+        <w:jc w:val="both"/>
+        <w:rPr>
+          <w:b w:val="1"/>
+          <w:i w:val="1"/>
+        </w:rPr>
+      </w:pPr>
+      <w:r>
+        <w:rPr>
+          <w:rFonts w:ascii="Times" w:cs="Times" w:eastAsia="Times" w:hAnsi="Times"/>
+          <w:rtl w:val="0"/>
+        </w:rPr>
+        <w:t xml:space="preserve">The login screen allows registered users to login to the site to access all of the features that their account gives them access to. If they type in their username and password and click submit the users credentials are validated and if correct they are logged in.If they are incorrect they get an error message.If the user has forgotten their password they click "Forgot Password?" which takes them to a password recovery screen. If the user does not have an account then they click the register button.Some of the functional requirements for secure login are</w:t>
+      </w:r>
+      <w:r>
+        <w:rPr>
+          <w:rtl w:val="0"/>
+        </w:rPr>
+      </w:r>
+    </w:p>
+    <w:p>
+      <w:pPr>
+        <w:jc w:val="both"/>
+        <w:rPr>
+          <w:b w:val="1"/>
+          <w:sz w:val="28"/>
+          <w:szCs w:val="28"/>
+        </w:rPr>
+      </w:pPr>
+      <w:r>
+        <w:rPr>
+          <w:rtl w:val="0"/>
+        </w:rPr>
+      </w:r>
+    </w:p>
+    <w:p>
+      <w:pPr>
+        <w:jc w:val="both"/>
+        <w:rPr>
+          <w:rFonts w:ascii="Times New Roman" w:cs="Times New Roman" w:eastAsia="Times New Roman" w:hAnsi="Times New Roman"/>
+          <w:b w:val="1"/>
+          <w:sz w:val="28"/>
+          <w:szCs w:val="28"/>
+        </w:rPr>
+      </w:pPr>
+      <w:r>
+        <w:rPr>
+          <w:rFonts w:ascii="Times New Roman" w:cs="Times New Roman" w:eastAsia="Times New Roman" w:hAnsi="Times New Roman"/>
+          <w:b w:val="1"/>
+          <w:rtl w:val="0"/>
+        </w:rPr>
+        <w:t xml:space="preserve">Cryptographic Support (FCS)</w:t>
+      </w:r>
+      <w:r>
+        <w:rPr>
+          <w:rFonts w:ascii="Times New Roman" w:cs="Times New Roman" w:eastAsia="Times New Roman" w:hAnsi="Times New Roman"/>
+          <w:b w:val="1"/>
+          <w:sz w:val="28"/>
+          <w:szCs w:val="28"/>
+          <w:rtl w:val="0"/>
+        </w:rPr>
+        <w:t xml:space="preserve"> : </w:t>
+      </w:r>
+      <w:r>
+        <w:rPr>
+          <w:rFonts w:ascii="Times" w:cs="Times" w:eastAsia="Times" w:hAnsi="Times"/>
+          <w:rtl w:val="0"/>
+        </w:rPr>
+        <w:t xml:space="preserve">What operations use cryptography, what algorithms and key sizes are you using, and how are you managing their keys (including distribution and destruction)?</w:t>
+      </w:r>
+      <w:r>
+        <w:rPr>
+          <w:rtl w:val="0"/>
+        </w:rPr>
+      </w:r>
+    </w:p>
+    <w:p>
+      <w:pPr>
+        <w:jc w:val="both"/>
+        <w:rPr>
+          <w:rFonts w:ascii="Times New Roman" w:cs="Times New Roman" w:eastAsia="Times New Roman" w:hAnsi="Times New Roman"/>
+          <w:b w:val="1"/>
+          <w:sz w:val="28"/>
+          <w:szCs w:val="28"/>
+        </w:rPr>
+      </w:pPr>
+      <w:r>
+        <w:rPr>
+          <w:rtl w:val="0"/>
+        </w:rPr>
+      </w:r>
+    </w:p>
+    <w:p>
+      <w:pPr>
+        <w:jc w:val="both"/>
+        <w:rPr>
+          <w:rFonts w:ascii="Times" w:cs="Times" w:eastAsia="Times" w:hAnsi="Times"/>
+        </w:rPr>
+      </w:pPr>
+      <w:r>
+        <w:rPr>
+          <w:rFonts w:ascii="Times New Roman" w:cs="Times New Roman" w:eastAsia="Times New Roman" w:hAnsi="Times New Roman"/>
+          <w:b w:val="1"/>
+          <w:rtl w:val="0"/>
+        </w:rPr>
+        <w:t xml:space="preserve">Privacy (FPR) </w:t>
+      </w:r>
+      <w:r>
+        <w:rPr>
+          <w:rFonts w:ascii="Times New Roman" w:cs="Times New Roman" w:eastAsia="Times New Roman" w:hAnsi="Times New Roman"/>
+          <w:b w:val="1"/>
+          <w:sz w:val="28"/>
+          <w:szCs w:val="28"/>
+          <w:rtl w:val="0"/>
+        </w:rPr>
+        <w:t xml:space="preserve">: </w:t>
+      </w:r>
+      <w:r>
+        <w:rPr>
+          <w:rFonts w:ascii="Times" w:cs="Times" w:eastAsia="Times" w:hAnsi="Times"/>
+          <w:rtl w:val="0"/>
+        </w:rPr>
+        <w:t xml:space="preserve">Need to support anonymity, pseudonymity, unlinkability, or unobservability. There conditions where you want or don’t want these (e.g., should an administrator be able to determine the real identity of someone hiding behind a pseudonym?). Note that these can seriously conflict with non-repudiation, if you want those too. If you’re worried about sophisticated threats, these functions can be hard to provide.</w:t>
+      </w:r>
+    </w:p>
+    <w:p>
+      <w:pPr>
+        <w:jc w:val="both"/>
+        <w:rPr>
+          <w:rFonts w:ascii="Times" w:cs="Times" w:eastAsia="Times" w:hAnsi="Times"/>
+        </w:rPr>
+      </w:pPr>
+      <w:r>
+        <w:rPr>
+          <w:rtl w:val="0"/>
+        </w:rPr>
+      </w:r>
+    </w:p>
+    <w:p>
+      <w:pPr>
+        <w:jc w:val="both"/>
+        <w:rPr>
+          <w:rFonts w:ascii="Times" w:cs="Times" w:eastAsia="Times" w:hAnsi="Times"/>
+        </w:rPr>
+      </w:pPr>
+      <w:r>
+        <w:rPr>
+          <w:rtl w:val="0"/>
+        </w:rPr>
+      </w:r>
+    </w:p>
+    <w:p>
+      <w:pPr>
+        <w:jc w:val="both"/>
+        <w:rPr>
+          <w:rFonts w:ascii="Times" w:cs="Times" w:eastAsia="Times" w:hAnsi="Times"/>
+        </w:rPr>
+      </w:pPr>
+      <w:r>
+        <w:rPr>
+          <w:rFonts w:ascii="Times" w:cs="Times" w:eastAsia="Times" w:hAnsi="Times"/>
+          <w:rtl w:val="0"/>
+        </w:rPr>
+        <w:tab/>
+        <w:t xml:space="preserve"> </w:t>
+        <w:tab/>
+        <w:t xml:space="preserve"> </w:t>
+        <w:tab/>
+        <w:t xml:space="preserve"> </w:t>
+        <w:tab/>
+      </w:r>
+    </w:p>
+    <w:p>
+      <w:pPr>
+        <w:pStyle w:val="Heading1"/>
+        <w:keepNext w:val="0"/>
+        <w:keepLines w:val="0"/>
+        <w:spacing w:before="480" w:lineRule="auto"/>
+        <w:jc w:val="both"/>
+        <w:rPr>
+          <w:rFonts w:ascii="Times" w:cs="Times" w:eastAsia="Times" w:hAnsi="Times"/>
+          <w:b w:val="1"/>
+          <w:sz w:val="46"/>
+          <w:szCs w:val="46"/>
+        </w:rPr>
+      </w:pPr>
+      <w:bookmarkStart w:colFirst="0" w:colLast="0" w:name="_e7yew8yqm3qq" w:id="28"/>
+      <w:bookmarkEnd w:id="28"/>
+      <w:r>
+        <w:rPr>
+          <w:rFonts w:ascii="Times" w:cs="Times" w:eastAsia="Times" w:hAnsi="Times"/>
+          <w:b w:val="1"/>
+          <w:sz w:val="36"/>
+          <w:szCs w:val="36"/>
+          <w:rtl w:val="0"/>
+        </w:rPr>
+        <w:t xml:space="preserve">5.Other Nonfunctional Requirements</w:t>
+      </w:r>
+      <w:r>
+        <w:rPr>
+          <w:rtl w:val="0"/>
+        </w:rPr>
+      </w:r>
+    </w:p>
+    <w:p>
+      <w:pPr>
+        <w:pStyle w:val="Heading2"/>
+        <w:keepNext w:val="0"/>
+        <w:keepLines w:val="0"/>
+        <w:spacing w:after="80" w:lineRule="auto"/>
+        <w:jc w:val="both"/>
+        <w:rPr>
+          <w:rFonts w:ascii="Times" w:cs="Times" w:eastAsia="Times" w:hAnsi="Times"/>
+          <w:b w:val="1"/>
+          <w:sz w:val="34"/>
+          <w:szCs w:val="34"/>
+        </w:rPr>
+      </w:pPr>
+      <w:bookmarkStart w:colFirst="0" w:colLast="0" w:name="_rpsc6rny8vor" w:id="29"/>
+      <w:bookmarkEnd w:id="29"/>
+      <w:r>
+        <w:rPr>
+          <w:rFonts w:ascii="Times" w:cs="Times" w:eastAsia="Times" w:hAnsi="Times"/>
+          <w:b w:val="1"/>
+          <w:sz w:val="34"/>
+          <w:szCs w:val="34"/>
+          <w:rtl w:val="0"/>
+        </w:rPr>
+        <w:t xml:space="preserve">5.1Performance Requirements</w:t>
+      </w:r>
+    </w:p>
+    <w:p>
+      <w:pPr>
+        <w:jc w:val="both"/>
+        <w:rPr>
+          <w:i w:val="1"/>
+        </w:rPr>
+      </w:pPr>
+      <w:r>
+        <w:rPr>
+          <w:rtl w:val="0"/>
+        </w:rPr>
+      </w:r>
+    </w:p>
+    <w:p>
+      <w:pPr>
+        <w:jc w:val="both"/>
+        <w:rPr>
+          <w:rFonts w:ascii="Times" w:cs="Times" w:eastAsia="Times" w:hAnsi="Times"/>
+        </w:rPr>
+      </w:pPr>
+      <w:r>
+        <w:rPr>
+          <w:rtl w:val="0"/>
+        </w:rPr>
+      </w:r>
+    </w:p>
+    <w:p>
+      <w:pPr>
+        <w:jc w:val="both"/>
+        <w:rPr>
+          <w:rFonts w:ascii="Times" w:cs="Times" w:eastAsia="Times" w:hAnsi="Times"/>
+        </w:rPr>
+      </w:pPr>
+      <w:r>
+        <w:rPr>
+          <w:rtl w:val="0"/>
+        </w:rPr>
+      </w:r>
+    </w:p>
+    <w:p>
+      <w:pPr>
+        <w:jc w:val="both"/>
+        <w:rPr>
+          <w:rFonts w:ascii="Times" w:cs="Times" w:eastAsia="Times" w:hAnsi="Times"/>
+        </w:rPr>
+      </w:pPr>
+      <w:r>
+        <w:rPr>
+          <w:rtl w:val="0"/>
+        </w:rPr>
+      </w:r>
+    </w:p>
+    <w:p>
+      <w:pPr>
+        <w:pStyle w:val="Heading2"/>
+        <w:keepNext w:val="0"/>
+        <w:keepLines w:val="0"/>
+        <w:spacing w:after="80" w:lineRule="auto"/>
+        <w:jc w:val="both"/>
+        <w:rPr>
+          <w:rFonts w:ascii="Times" w:cs="Times" w:eastAsia="Times" w:hAnsi="Times"/>
+          <w:b w:val="1"/>
+          <w:sz w:val="34"/>
+          <w:szCs w:val="34"/>
+        </w:rPr>
+      </w:pPr>
+      <w:bookmarkStart w:colFirst="0" w:colLast="0" w:name="_yw4lgfqu1efs" w:id="30"/>
+      <w:bookmarkEnd w:id="30"/>
+      <w:r>
+        <w:rPr>
+          <w:rFonts w:ascii="Times" w:cs="Times" w:eastAsia="Times" w:hAnsi="Times"/>
+          <w:b w:val="1"/>
+          <w:sz w:val="34"/>
+          <w:szCs w:val="34"/>
+          <w:rtl w:val="0"/>
+        </w:rPr>
+        <w:t xml:space="preserve">5.2Safety Requirements</w:t>
+      </w:r>
+    </w:p>
+    <w:p>
+      <w:pPr>
+        <w:jc w:val="both"/>
+        <w:rPr>
+          <w:i w:val="1"/>
+        </w:rPr>
+      </w:pPr>
+      <w:r>
+        <w:rPr>
+          <w:i w:val="1"/>
+          <w:rtl w:val="0"/>
+        </w:rPr>
+        <w:t xml:space="preserve">&lt;Specify those requirements that are concerned with possible loss, damage, or harm that could result from the use of the product. Define any safeguards or actions that must be taken, as well as actions that must be prevented. Refer to any external policies or regulations that state safety issues that affect the product’s design or use. Define any safety certifications that must be satisfied.&gt;</w:t>
+      </w:r>
+    </w:p>
+    <w:p>
+      <w:pPr>
+        <w:pStyle w:val="Heading2"/>
+        <w:keepNext w:val="0"/>
+        <w:keepLines w:val="0"/>
+        <w:spacing w:after="80" w:lineRule="auto"/>
+        <w:jc w:val="both"/>
+        <w:rPr>
+          <w:rFonts w:ascii="Times" w:cs="Times" w:eastAsia="Times" w:hAnsi="Times"/>
+          <w:b w:val="1"/>
+          <w:sz w:val="34"/>
+          <w:szCs w:val="34"/>
+        </w:rPr>
+      </w:pPr>
+      <w:bookmarkStart w:colFirst="0" w:colLast="0" w:name="_v1tsnescgd8" w:id="31"/>
+      <w:bookmarkEnd w:id="31"/>
+      <w:r>
+        <w:rPr>
+          <w:rFonts w:ascii="Times" w:cs="Times" w:eastAsia="Times" w:hAnsi="Times"/>
+          <w:b w:val="1"/>
+          <w:sz w:val="34"/>
+          <w:szCs w:val="34"/>
+          <w:rtl w:val="0"/>
+        </w:rPr>
+        <w:t xml:space="preserve">5.3Security Requirements</w:t>
+      </w:r>
+    </w:p>
+    <w:p>
+      <w:pPr>
+        <w:jc w:val="both"/>
+        <w:rPr>
+          <w:i w:val="1"/>
+        </w:rPr>
+      </w:pPr>
+      <w:r>
+        <w:rPr>
+          <w:i w:val="1"/>
+          <w:rtl w:val="0"/>
+        </w:rPr>
+        <w:t xml:space="preserve">&lt;Specify any requirements regarding security or privacy issues surrounding use of the product or protection of the data used or created by the product. Define any user identity authentication requirements. Refer to any external policies or regulations containing security issues that affect the product. Define any security or privacy certifications that must be satisfied.&gt;</w:t>
+      </w:r>
+    </w:p>
+    <w:p>
+      <w:pPr>
+        <w:pStyle w:val="Heading2"/>
+        <w:keepNext w:val="0"/>
+        <w:keepLines w:val="0"/>
+        <w:spacing w:after="80" w:lineRule="auto"/>
+        <w:jc w:val="both"/>
+        <w:rPr>
+          <w:rFonts w:ascii="Times" w:cs="Times" w:eastAsia="Times" w:hAnsi="Times"/>
+          <w:b w:val="1"/>
+          <w:sz w:val="34"/>
+          <w:szCs w:val="34"/>
+        </w:rPr>
+      </w:pPr>
+      <w:bookmarkStart w:colFirst="0" w:colLast="0" w:name="_tq4w06a0pe9a" w:id="32"/>
+      <w:bookmarkEnd w:id="32"/>
+      <w:r>
+        <w:rPr>
+          <w:rFonts w:ascii="Times" w:cs="Times" w:eastAsia="Times" w:hAnsi="Times"/>
+          <w:b w:val="1"/>
+          <w:sz w:val="34"/>
+          <w:szCs w:val="34"/>
+          <w:rtl w:val="0"/>
+        </w:rPr>
+        <w:t xml:space="preserve">5.4Software Quality Attributes</w:t>
+      </w:r>
+    </w:p>
+    <w:p>
+      <w:pPr>
+        <w:jc w:val="both"/>
+        <w:rPr>
+          <w:i w:val="1"/>
+        </w:rPr>
+      </w:pPr>
+      <w:r>
+        <w:rPr>
+          <w:i w:val="1"/>
+          <w:rtl w:val="0"/>
+        </w:rPr>
+        <w:t xml:space="preserve">&lt;Specify any additional quality characteristics for the product that will be important to either the customers or the developers. Some to consider are: adaptability, availability, correctness, flexibility, interoperability, maintainability, portability, reliability, reusability, robustness, testability, and usability. Write these to be specific, quantitative, and verifiable when possible. At the least, clarify the relative preferences for various attributes, such as ease of use over ease of learning.&gt;</w:t>
+      </w:r>
+    </w:p>
+    <w:p>
+      <w:pPr>
+        <w:pStyle w:val="Heading2"/>
+        <w:keepNext w:val="0"/>
+        <w:keepLines w:val="0"/>
+        <w:spacing w:after="80" w:lineRule="auto"/>
+        <w:jc w:val="both"/>
+        <w:rPr>
+          <w:rFonts w:ascii="Times" w:cs="Times" w:eastAsia="Times" w:hAnsi="Times"/>
+          <w:b w:val="1"/>
+          <w:sz w:val="34"/>
+          <w:szCs w:val="34"/>
+        </w:rPr>
+      </w:pPr>
+      <w:bookmarkStart w:colFirst="0" w:colLast="0" w:name="_uwusfqneoxly" w:id="33"/>
+      <w:bookmarkEnd w:id="33"/>
+      <w:r>
+        <w:rPr>
+          <w:rFonts w:ascii="Times" w:cs="Times" w:eastAsia="Times" w:hAnsi="Times"/>
+          <w:b w:val="1"/>
+          <w:sz w:val="34"/>
+          <w:szCs w:val="34"/>
+          <w:rtl w:val="0"/>
+        </w:rPr>
+        <w:t xml:space="preserve">5.5Business Rules</w:t>
+      </w:r>
+    </w:p>
+    <w:p>
+      <w:pPr>
+        <w:jc w:val="both"/>
+        <w:rPr>
+          <w:i w:val="1"/>
+        </w:rPr>
+      </w:pPr>
+      <w:r>
+        <w:rPr>
+          <w:i w:val="1"/>
+          <w:rtl w:val="0"/>
+        </w:rPr>
+        <w:t xml:space="preserve">&lt;List any operating principles about the product, such as which individuals or roles can perform which functions under specific circumstances. These are not functional requirements in themselves, but they may imply certain functional requirements to enforce the rules.&gt;</w:t>
+      </w:r>
+    </w:p>
+    <w:p>
+      <w:pPr>
+        <w:pStyle w:val="Heading1"/>
+        <w:keepNext w:val="0"/>
+        <w:keepLines w:val="0"/>
+        <w:spacing w:before="480" w:lineRule="auto"/>
+        <w:jc w:val="both"/>
+        <w:rPr>
+          <w:rFonts w:ascii="Times" w:cs="Times" w:eastAsia="Times" w:hAnsi="Times"/>
+          <w:b w:val="1"/>
+          <w:sz w:val="46"/>
+          <w:szCs w:val="46"/>
+        </w:rPr>
+      </w:pPr>
+      <w:bookmarkStart w:colFirst="0" w:colLast="0" w:name="_1x923u94ij41" w:id="34"/>
+      <w:bookmarkEnd w:id="34"/>
+      <w:r>
+        <w:rPr>
+          <w:rFonts w:ascii="Times" w:cs="Times" w:eastAsia="Times" w:hAnsi="Times"/>
+          <w:b w:val="1"/>
+          <w:sz w:val="46"/>
+          <w:szCs w:val="46"/>
+          <w:rtl w:val="0"/>
+        </w:rPr>
+        <w:t xml:space="preserve">6.Other Requirements</w:t>
+      </w:r>
+    </w:p>
+    <w:p>
+      <w:pPr>
+        <w:jc w:val="both"/>
+        <w:rPr>
+          <w:i w:val="1"/>
+        </w:rPr>
+      </w:pPr>
+      <w:r>
+        <w:rPr>
+          <w:i w:val="1"/>
+          <w:rtl w:val="0"/>
+        </w:rPr>
+        <w:t xml:space="preserve">&lt;Define any other requirements not covered elsewhere in the SRS. This might include database requirements, internationalization requirements, legal requirements, reuse objectives for the project, and so on. Add any new sections that are pertinent to the project.&gt;</w:t>
+      </w:r>
+    </w:p>
+    <w:p>
+      <w:pPr>
+        <w:jc w:val="both"/>
+        <w:rPr>
+          <w:rFonts w:ascii="Times" w:cs="Times" w:eastAsia="Times" w:hAnsi="Times"/>
+          <w:b w:val="1"/>
+          <w:sz w:val="36"/>
+          <w:szCs w:val="36"/>
+        </w:rPr>
+      </w:pPr>
+      <w:r>
+        <w:rPr>
+          <w:rFonts w:ascii="Times" w:cs="Times" w:eastAsia="Times" w:hAnsi="Times"/>
+          <w:b w:val="1"/>
+          <w:sz w:val="36"/>
+          <w:szCs w:val="36"/>
+          <w:rtl w:val="0"/>
+        </w:rPr>
+        <w:t xml:space="preserve">Appendix A: Glossary</w:t>
+      </w:r>
+    </w:p>
+    <w:p>
+      <w:pPr>
+        <w:jc w:val="both"/>
+        <w:rPr>
+          <w:i w:val="1"/>
+        </w:rPr>
+      </w:pPr>
+      <w:r>
+        <w:rPr>
+          <w:i w:val="1"/>
+          <w:rtl w:val="0"/>
+        </w:rPr>
+        <w:t xml:space="preserve">&lt;Define all the terms necessary to properly interpret the SRS, including acronyms and abbreviations. You may wish to build a separate glossary that spans multiple projects or the entire organization, and just include terms specific to a single project in each SRS.&gt;</w:t>
+      </w:r>
+    </w:p>
+    <w:p>
+      <w:pPr>
+        <w:jc w:val="both"/>
+        <w:rPr>
+          <w:rFonts w:ascii="Times" w:cs="Times" w:eastAsia="Times" w:hAnsi="Times"/>
+          <w:b w:val="1"/>
+          <w:sz w:val="36"/>
+          <w:szCs w:val="36"/>
+        </w:rPr>
+      </w:pPr>
+      <w:r>
+        <w:rPr>
+          <w:rFonts w:ascii="Times" w:cs="Times" w:eastAsia="Times" w:hAnsi="Times"/>
+          <w:b w:val="1"/>
+          <w:sz w:val="36"/>
+          <w:szCs w:val="36"/>
+          <w:rtl w:val="0"/>
+        </w:rPr>
+        <w:t xml:space="preserve">Appendix B: Analysis Models</w:t>
+      </w:r>
+    </w:p>
+    <w:p>
+      <w:pPr>
+        <w:jc w:val="both"/>
+        <w:rPr/>
+      </w:pPr>
+      <w:r>
+        <w:rPr>
+          <w:i w:val="1"/>
+          <w:rtl w:val="0"/>
+        </w:rPr>
+        <w:t xml:space="preserve">&lt;Optionally, include any pertinent analysis models, such as data flow diagrams, class diagrams, state-transition diagrams, or entity-relationship diagrams</w:t>
+      </w:r>
+      <w:r>
+        <w:rPr>
+          <w:rtl w:val="0"/>
+        </w:rPr>
+        <w:t xml:space="preserve">.&gt;</w:t>
+      </w:r>
+    </w:p>
+    <w:p>
+      <w:pPr>
+        <w:jc w:val="both"/>
+        <w:rPr>
+          <w:rFonts w:ascii="Times" w:cs="Times" w:eastAsia="Times" w:hAnsi="Times"/>
+          <w:b w:val="1"/>
+          <w:sz w:val="36"/>
+          <w:szCs w:val="36"/>
+        </w:rPr>
+      </w:pPr>
+      <w:r>
+        <w:rPr>
+          <w:rFonts w:ascii="Times" w:cs="Times" w:eastAsia="Times" w:hAnsi="Times"/>
+          <w:b w:val="1"/>
+          <w:sz w:val="36"/>
+          <w:szCs w:val="36"/>
+          <w:rtl w:val="0"/>
+        </w:rPr>
+        <w:t xml:space="preserve">Appendix C: To Be Determined List</w:t>
+      </w:r>
+    </w:p>
+    <w:p>
+      <w:pPr>
+        <w:jc w:val="both"/>
+        <w:rPr>
+          <w:i w:val="1"/>
+        </w:rPr>
+      </w:pPr>
+      <w:r>
+        <w:rPr>
+          <w:i w:val="1"/>
+          <w:rtl w:val="0"/>
+        </w:rPr>
+        <w:t xml:space="preserve">&lt;Collect a numbered list of the TBD (to be determined) references that remain in the SRS so they can be tracked to closure.&gt;</w:t>
+      </w:r>
+    </w:p>
+    <w:p>
+      <w:pPr>
+        <w:jc w:val="both"/>
+        <w:rPr>
+          <w:rFonts w:ascii="Times" w:cs="Times" w:eastAsia="Times" w:hAnsi="Times"/>
+        </w:rPr>
+      </w:pPr>
+      <w:r>
+        <w:rPr>
+          <w:rtl w:val="0"/>
+        </w:rPr>
       </w:r>
     </w:p>
     <w:p>

--- a/SRS SE.docx
+++ b/SRS SE.docx
@@ -2207,7 +2207,7 @@
                 <w:szCs w:val="24"/>
                 <w:rtl w:val="0"/>
               </w:rPr>
-              <w:t xml:space="preserve">All group members</w:t>
+              <w:t xml:space="preserve">V.Shireesh</w:t>
             </w:r>
           </w:p>
         </w:tc>
@@ -2344,6 +2344,184 @@
           </w:p>
         </w:tc>
       </w:tr>
+      <w:tr>
+        <w:tc>
+          <w:tcPr>
+            <w:shd w:fill="auto" w:val="clear"/>
+            <w:tcMar>
+              <w:top w:w="100.0" w:type="dxa"/>
+              <w:left w:w="100.0" w:type="dxa"/>
+              <w:bottom w:w="100.0" w:type="dxa"/>
+              <w:right w:w="100.0" w:type="dxa"/>
+            </w:tcMar>
+            <w:vAlign w:val="top"/>
+          </w:tcPr>
+          <w:p>
+            <w:pPr>
+              <w:keepNext w:val="0"/>
+              <w:keepLines w:val="0"/>
+              <w:widowControl w:val="0"/>
+              <w:pBdr>
+                <w:top w:space="0" w:sz="0" w:val="nil"/>
+                <w:left w:space="0" w:sz="0" w:val="nil"/>
+                <w:bottom w:space="0" w:sz="0" w:val="nil"/>
+                <w:right w:space="0" w:sz="0" w:val="nil"/>
+                <w:between w:space="0" w:sz="0" w:val="nil"/>
+              </w:pBdr>
+              <w:shd w:fill="auto" w:val="clear"/>
+              <w:spacing w:after="0" w:before="0" w:line="240" w:lineRule="auto"/>
+              <w:ind w:left="0" w:right="0" w:firstLine="0"/>
+              <w:jc w:val="left"/>
+              <w:rPr>
+                <w:rFonts w:ascii="Times New Roman" w:cs="Times New Roman" w:eastAsia="Times New Roman" w:hAnsi="Times New Roman"/>
+                <w:sz w:val="24"/>
+                <w:szCs w:val="24"/>
+              </w:rPr>
+            </w:pPr>
+            <w:r>
+              <w:rPr>
+                <w:rFonts w:ascii="Times New Roman" w:cs="Times New Roman" w:eastAsia="Times New Roman" w:hAnsi="Times New Roman"/>
+                <w:sz w:val="24"/>
+                <w:szCs w:val="24"/>
+                <w:rtl w:val="0"/>
+              </w:rPr>
+              <w:t xml:space="preserve">A.Naveen, B.Nishanth</w:t>
+            </w:r>
+          </w:p>
+        </w:tc>
+        <w:tc>
+          <w:tcPr>
+            <w:shd w:fill="auto" w:val="clear"/>
+            <w:tcMar>
+              <w:top w:w="100.0" w:type="dxa"/>
+              <w:left w:w="100.0" w:type="dxa"/>
+              <w:bottom w:w="100.0" w:type="dxa"/>
+              <w:right w:w="100.0" w:type="dxa"/>
+            </w:tcMar>
+            <w:vAlign w:val="top"/>
+          </w:tcPr>
+          <w:p>
+            <w:pPr>
+              <w:keepNext w:val="0"/>
+              <w:keepLines w:val="0"/>
+              <w:widowControl w:val="0"/>
+              <w:pBdr>
+                <w:top w:space="0" w:sz="0" w:val="nil"/>
+                <w:left w:space="0" w:sz="0" w:val="nil"/>
+                <w:bottom w:space="0" w:sz="0" w:val="nil"/>
+                <w:right w:space="0" w:sz="0" w:val="nil"/>
+                <w:between w:space="0" w:sz="0" w:val="nil"/>
+              </w:pBdr>
+              <w:shd w:fill="auto" w:val="clear"/>
+              <w:spacing w:after="0" w:before="0" w:line="240" w:lineRule="auto"/>
+              <w:ind w:left="0" w:right="0" w:firstLine="0"/>
+              <w:jc w:val="left"/>
+              <w:rPr>
+                <w:rFonts w:ascii="Times New Roman" w:cs="Times New Roman" w:eastAsia="Times New Roman" w:hAnsi="Times New Roman"/>
+                <w:sz w:val="24"/>
+                <w:szCs w:val="24"/>
+              </w:rPr>
+            </w:pPr>
+            <w:r>
+              <w:rPr>
+                <w:rFonts w:ascii="Times New Roman" w:cs="Times New Roman" w:eastAsia="Times New Roman" w:hAnsi="Times New Roman"/>
+                <w:sz w:val="24"/>
+                <w:szCs w:val="24"/>
+                <w:rtl w:val="0"/>
+              </w:rPr>
+              <w:t xml:space="preserve">06-03-2019</w:t>
+            </w:r>
+          </w:p>
+        </w:tc>
+        <w:tc>
+          <w:tcPr>
+            <w:shd w:fill="auto" w:val="clear"/>
+            <w:tcMar>
+              <w:top w:w="100.0" w:type="dxa"/>
+              <w:left w:w="100.0" w:type="dxa"/>
+              <w:bottom w:w="100.0" w:type="dxa"/>
+              <w:right w:w="100.0" w:type="dxa"/>
+            </w:tcMar>
+            <w:vAlign w:val="top"/>
+          </w:tcPr>
+          <w:p>
+            <w:pPr>
+              <w:keepNext w:val="0"/>
+              <w:keepLines w:val="0"/>
+              <w:widowControl w:val="0"/>
+              <w:pBdr>
+                <w:top w:space="0" w:sz="0" w:val="nil"/>
+                <w:left w:space="0" w:sz="0" w:val="nil"/>
+                <w:bottom w:space="0" w:sz="0" w:val="nil"/>
+                <w:right w:space="0" w:sz="0" w:val="nil"/>
+                <w:between w:space="0" w:sz="0" w:val="nil"/>
+              </w:pBdr>
+              <w:shd w:fill="auto" w:val="clear"/>
+              <w:spacing w:after="0" w:before="0" w:line="240" w:lineRule="auto"/>
+              <w:ind w:left="0" w:right="0" w:firstLine="0"/>
+              <w:jc w:val="left"/>
+              <w:rPr>
+                <w:rFonts w:ascii="Times New Roman" w:cs="Times New Roman" w:eastAsia="Times New Roman" w:hAnsi="Times New Roman"/>
+                <w:sz w:val="24"/>
+                <w:szCs w:val="24"/>
+              </w:rPr>
+            </w:pPr>
+            <w:r>
+              <w:rPr>
+                <w:rFonts w:ascii="Times New Roman" w:cs="Times New Roman" w:eastAsia="Times New Roman" w:hAnsi="Times New Roman"/>
+                <w:sz w:val="24"/>
+                <w:szCs w:val="24"/>
+                <w:rtl w:val="0"/>
+              </w:rPr>
+              <w:t xml:space="preserve">Added design diagrams</w:t>
+            </w:r>
+          </w:p>
+        </w:tc>
+        <w:tc>
+          <w:tcPr>
+            <w:shd w:fill="auto" w:val="clear"/>
+            <w:tcMar>
+              <w:top w:w="100.0" w:type="dxa"/>
+              <w:left w:w="100.0" w:type="dxa"/>
+              <w:bottom w:w="100.0" w:type="dxa"/>
+              <w:right w:w="100.0" w:type="dxa"/>
+            </w:tcMar>
+            <w:vAlign w:val="top"/>
+          </w:tcPr>
+          <w:p>
+            <w:pPr>
+              <w:keepNext w:val="0"/>
+              <w:keepLines w:val="0"/>
+              <w:widowControl w:val="0"/>
+              <w:pBdr>
+                <w:top w:space="0" w:sz="0" w:val="nil"/>
+                <w:left w:space="0" w:sz="0" w:val="nil"/>
+                <w:bottom w:space="0" w:sz="0" w:val="nil"/>
+                <w:right w:space="0" w:sz="0" w:val="nil"/>
+                <w:between w:space="0" w:sz="0" w:val="nil"/>
+              </w:pBdr>
+              <w:shd w:fill="auto" w:val="clear"/>
+              <w:spacing w:after="0" w:before="0" w:line="240" w:lineRule="auto"/>
+              <w:ind w:left="0" w:right="0" w:firstLine="0"/>
+              <w:jc w:val="left"/>
+              <w:rPr>
+                <w:rFonts w:ascii="Times New Roman" w:cs="Times New Roman" w:eastAsia="Times New Roman" w:hAnsi="Times New Roman"/>
+                <w:sz w:val="24"/>
+                <w:szCs w:val="24"/>
+              </w:rPr>
+            </w:pPr>
+            <w:r>
+              <w:rPr>
+                <w:rFonts w:ascii="Times New Roman" w:cs="Times New Roman" w:eastAsia="Times New Roman" w:hAnsi="Times New Roman"/>
+                <w:sz w:val="24"/>
+                <w:szCs w:val="24"/>
+                <w:rtl w:val="0"/>
+              </w:rPr>
+              <w:t xml:space="preserve">1.4</w:t>
+            </w:r>
+          </w:p>
+        </w:tc>
+      </w:tr>
     </w:tbl>
     <w:p>
       <w:pPr>
@@ -4388,12 +4566,12 @@
           <wp:inline distB="114300" distT="114300" distL="114300" distR="114300">
             <wp:extent cx="6376988" cy="4848225"/>
             <wp:effectExtent b="0" l="0" r="0" t="0"/>
-            <wp:docPr id="6" name="image5.png"/>
+            <wp:docPr id="6" name="image6.png"/>
             <a:graphic>
               <a:graphicData uri="http://schemas.openxmlformats.org/drawingml/2006/picture">
                 <pic:pic>
                   <pic:nvPicPr>
-                    <pic:cNvPr id="0" name="image5.png"/>
+                    <pic:cNvPr id="0" name="image6.png"/>
                     <pic:cNvPicPr preferRelativeResize="0"/>
                   </pic:nvPicPr>
                   <pic:blipFill>
@@ -4659,12 +4837,12 @@
           <wp:inline distB="114300" distT="114300" distL="114300" distR="114300">
             <wp:extent cx="4824413" cy="3683504"/>
             <wp:effectExtent b="0" l="0" r="0" t="0"/>
-            <wp:docPr id="4" name="image4.png"/>
+            <wp:docPr id="4" name="image5.png"/>
             <a:graphic>
               <a:graphicData uri="http://schemas.openxmlformats.org/drawingml/2006/picture">
                 <pic:pic>
                   <pic:nvPicPr>
-                    <pic:cNvPr id="0" name="image4.png"/>
+                    <pic:cNvPr id="0" name="image5.png"/>
                     <pic:cNvPicPr preferRelativeResize="0"/>
                   </pic:nvPicPr>
                   <pic:blipFill>
@@ -5221,12 +5399,12 @@
           <wp:inline distB="114300" distT="114300" distL="114300" distR="114300">
             <wp:extent cx="5495925" cy="5686425"/>
             <wp:effectExtent b="0" l="0" r="0" t="0"/>
-            <wp:docPr id="2" name="image3.png"/>
+            <wp:docPr id="2" name="image4.png"/>
             <a:graphic>
               <a:graphicData uri="http://schemas.openxmlformats.org/drawingml/2006/picture">
                 <pic:pic>
                   <pic:nvPicPr>
-                    <pic:cNvPr id="0" name="image3.png"/>
+                    <pic:cNvPr id="0" name="image4.png"/>
                     <pic:cNvPicPr preferRelativeResize="0"/>
                   </pic:nvPicPr>
                   <pic:blipFill>
@@ -5434,7 +5612,7 @@
                   </pic:nvPicPr>
                   <pic:blipFill>
                     <a:blip r:embed="rId16"/>
-                    <a:srcRect b="0" l="0" r="0" t="0"/>
+                    <a:srcRect b="-1803" l="0" r="0" t="1803"/>
                     <a:stretch>
                       <a:fillRect/>
                     </a:stretch>
@@ -5681,6 +5859,41 @@
         <w:rPr>
           <w:rtl w:val="0"/>
         </w:rPr>
+      </w:r>
+    </w:p>
+    <w:p>
+      <w:pPr>
+        <w:rPr>
+          <w:rFonts w:ascii="Times New Roman" w:cs="Times New Roman" w:eastAsia="Times New Roman" w:hAnsi="Times New Roman"/>
+          <w:b w:val="1"/>
+          <w:sz w:val="28"/>
+          <w:szCs w:val="28"/>
+        </w:rPr>
+      </w:pPr>
+      <w:r>
+        <w:rPr>
+          <w:rtl w:val="0"/>
+        </w:rPr>
+      </w:r>
+    </w:p>
+    <w:p>
+      <w:pPr>
+        <w:rPr>
+          <w:rFonts w:ascii="Times New Roman" w:cs="Times New Roman" w:eastAsia="Times New Roman" w:hAnsi="Times New Roman"/>
+          <w:b w:val="1"/>
+          <w:sz w:val="28"/>
+          <w:szCs w:val="28"/>
+        </w:rPr>
+      </w:pPr>
+      <w:r>
+        <w:rPr>
+          <w:rFonts w:ascii="Times New Roman" w:cs="Times New Roman" w:eastAsia="Times New Roman" w:hAnsi="Times New Roman"/>
+          <w:b w:val="1"/>
+          <w:sz w:val="28"/>
+          <w:szCs w:val="28"/>
+          <w:rtl w:val="0"/>
+        </w:rPr>
+        <w:t xml:space="preserve">06+</w:t>
       </w:r>
     </w:p>
     <w:p>
@@ -5913,12 +6126,12 @@
           <wp:inline distB="114300" distT="114300" distL="114300" distR="114300">
             <wp:extent cx="5310188" cy="5829300"/>
             <wp:effectExtent b="0" l="0" r="0" t="0"/>
-            <wp:docPr id="5" name="image6.png"/>
+            <wp:docPr id="5" name="image3.png"/>
             <a:graphic>
               <a:graphicData uri="http://schemas.openxmlformats.org/drawingml/2006/picture">
                 <pic:pic>
                   <pic:nvPicPr>
-                    <pic:cNvPr id="0" name="image6.png"/>
+                    <pic:cNvPr id="0" name="image3.png"/>
                     <pic:cNvPicPr preferRelativeResize="0"/>
                   </pic:nvPicPr>
                   <pic:blipFill>
